--- a/Network Security/labs/11/Workshop_11A.docx
+++ b/Network Security/labs/11/Workshop_11A.docx
@@ -155,10 +155,317 @@
           </w:p>
           <w:p>
             <w:pPr>
-              <w:pStyle w:val="ListParagraph"/>
+              <w:widowControl w:val="0"/>
+              <w:autoSpaceDE w:val="0"/>
+              <w:autoSpaceDN w:val="0"/>
+              <w:adjustRightInd w:val="0"/>
+              <w:spacing w:after="240"/>
+              <w:rPr>
+                <w:color w:val="4F81BD" w:themeColor="accent1"/>
+              </w:rPr>
+            </w:pPr>
+            <w:r>
+              <w:br/>
+            </w:r>
+            <w:r>
+              <w:rPr>
+                <w:color w:val="4F81BD" w:themeColor="accent1"/>
+              </w:rPr>
+              <w:t>The different types of intru</w:t>
+            </w:r>
+            <w:r>
+              <w:rPr>
+                <w:color w:val="4F81BD" w:themeColor="accent1"/>
+              </w:rPr>
+              <w:t>sion detection systems include:</w:t>
+            </w:r>
+          </w:p>
+          <w:p>
+            <w:pPr>
+              <w:widowControl w:val="0"/>
+              <w:autoSpaceDE w:val="0"/>
+              <w:autoSpaceDN w:val="0"/>
+              <w:adjustRightInd w:val="0"/>
+              <w:spacing w:after="240"/>
+              <w:rPr>
+                <w:color w:val="4F81BD" w:themeColor="accent1"/>
+              </w:rPr>
+            </w:pPr>
+            <w:r>
+              <w:rPr>
+                <w:b/>
+                <w:color w:val="4F81BD" w:themeColor="accent1"/>
+              </w:rPr>
+              <w:t>Signature-based intrusion detection</w:t>
+            </w:r>
+            <w:r>
+              <w:rPr>
+                <w:color w:val="4F81BD" w:themeColor="accent1"/>
+              </w:rPr>
+              <w:t>:</w:t>
+            </w:r>
+            <w:r>
+              <w:rPr>
+                <w:color w:val="4F81BD" w:themeColor="accent1"/>
+              </w:rPr>
+              <w:br/>
+            </w:r>
+            <w:r>
+              <w:rPr>
+                <w:rFonts w:ascii="Times" w:eastAsia="Batang" w:hAnsi="Times" w:cs="Times"/>
+                <w:color w:val="4F81BD" w:themeColor="accent1"/>
+                <w:sz w:val="26"/>
+                <w:szCs w:val="26"/>
+                <w:lang w:val="en-US" w:eastAsia="ja-JP"/>
+              </w:rPr>
+              <w:t>Signature techniques detect intrusion by observing events in the system and applying a set of rules that lead to a decision regarding whether a given pattern of activity is or is not suspicious. In very general terms, we can characterize all approaches as focusing on either anomaly detection or penetration identification, although there is some overlap in these approaches.</w:t>
+            </w:r>
+            <w:r>
+              <w:rPr>
+                <w:color w:val="4F81BD" w:themeColor="accent1"/>
+              </w:rPr>
+              <w:br/>
+            </w:r>
+            <w:r>
+              <w:rPr>
+                <w:b/>
+                <w:color w:val="4F81BD" w:themeColor="accent1"/>
+              </w:rPr>
+              <w:br/>
+            </w:r>
+            <w:r>
+              <w:rPr>
+                <w:b/>
+                <w:color w:val="4F81BD" w:themeColor="accent1"/>
+              </w:rPr>
+              <w:t>Network-based intrusion detection</w:t>
+            </w:r>
+            <w:r>
+              <w:rPr>
+                <w:color w:val="4F81BD" w:themeColor="accent1"/>
+              </w:rPr>
+              <w:t>:</w:t>
+            </w:r>
+            <w:r>
+              <w:rPr>
+                <w:color w:val="4F81BD" w:themeColor="accent1"/>
+              </w:rPr>
+              <w:br/>
+              <w:t xml:space="preserve">A network-based IDS (NIDS) monitors traffic at selected points on a network or interconnected set of networks. The NIDS examines the traffic packet by packet in real time, or close to real time, to attempt to detect intrusion patterns. The NIDS may examine network-, transport-, and/or application-level protocol activity. Note the contrast with a host-based IDS; a NIDS examines packet traffic directed toward potentially vulnerable computer systems on a network. A host-based system exam- </w:t>
+            </w:r>
+            <w:proofErr w:type="spellStart"/>
+            <w:r>
+              <w:rPr>
+                <w:color w:val="4F81BD" w:themeColor="accent1"/>
+              </w:rPr>
+              <w:t>ines</w:t>
+            </w:r>
+            <w:proofErr w:type="spellEnd"/>
+            <w:r>
+              <w:rPr>
+                <w:color w:val="4F81BD" w:themeColor="accent1"/>
+              </w:rPr>
+              <w:t xml:space="preserve"> user and software activity on a host.</w:t>
+            </w:r>
+          </w:p>
+          <w:p>
+            <w:pPr>
+              <w:widowControl w:val="0"/>
+              <w:autoSpaceDE w:val="0"/>
+              <w:autoSpaceDN w:val="0"/>
+              <w:adjustRightInd w:val="0"/>
+              <w:spacing w:after="240"/>
+              <w:rPr>
+                <w:rFonts w:ascii="Times" w:eastAsia="Batang" w:hAnsi="Times" w:cs="Times"/>
+                <w:color w:val="4F81BD" w:themeColor="accent1"/>
+                <w:lang w:val="en-US" w:eastAsia="ja-JP"/>
+              </w:rPr>
+            </w:pPr>
+            <w:r>
+              <w:rPr>
+                <w:color w:val="4F81BD" w:themeColor="accent1"/>
+              </w:rPr>
+              <w:br/>
+            </w:r>
+            <w:r>
+              <w:rPr>
+                <w:b/>
+                <w:color w:val="4F81BD" w:themeColor="accent1"/>
+              </w:rPr>
+              <w:t>Host-based intrusion detection</w:t>
+            </w:r>
+            <w:r>
+              <w:rPr>
+                <w:color w:val="4F81BD" w:themeColor="accent1"/>
+              </w:rPr>
+              <w:t>:</w:t>
+            </w:r>
+            <w:r>
+              <w:rPr>
+                <w:rFonts w:ascii="Times" w:eastAsia="Batang" w:hAnsi="Times" w:cs="Times"/>
+                <w:color w:val="4F81BD" w:themeColor="accent1"/>
+                <w:sz w:val="26"/>
+                <w:szCs w:val="26"/>
+                <w:lang w:val="en-US" w:eastAsia="ja-JP"/>
+              </w:rPr>
+              <w:br/>
+            </w:r>
+            <w:r>
+              <w:rPr>
+                <w:rFonts w:ascii="Times" w:eastAsia="Batang" w:hAnsi="Times" w:cs="Times"/>
+                <w:color w:val="4F81BD" w:themeColor="accent1"/>
+                <w:sz w:val="26"/>
+                <w:szCs w:val="26"/>
+                <w:lang w:val="en-US" w:eastAsia="ja-JP"/>
+              </w:rPr>
+              <w:t xml:space="preserve">Specialized layer of security software added to vulnerable or sensitive systems; examples include database servers and administrative systems. The host-based IDS </w:t>
+            </w:r>
+            <w:proofErr w:type="gramStart"/>
+            <w:r>
+              <w:rPr>
+                <w:rFonts w:ascii="Times" w:eastAsia="Batang" w:hAnsi="Times" w:cs="Times"/>
+                <w:color w:val="4F81BD" w:themeColor="accent1"/>
+                <w:sz w:val="26"/>
+                <w:szCs w:val="26"/>
+                <w:lang w:val="en-US" w:eastAsia="ja-JP"/>
+              </w:rPr>
+              <w:t>monitors</w:t>
+            </w:r>
+            <w:proofErr w:type="gramEnd"/>
+            <w:r>
+              <w:rPr>
+                <w:rFonts w:ascii="Times" w:eastAsia="Batang" w:hAnsi="Times" w:cs="Times"/>
+                <w:color w:val="4F81BD" w:themeColor="accent1"/>
+                <w:sz w:val="26"/>
+                <w:szCs w:val="26"/>
+                <w:lang w:val="en-US" w:eastAsia="ja-JP"/>
+              </w:rPr>
+              <w:t xml:space="preserve"> activity on the system in a variety of ways to detect suspicious behavior. In some cases, </w:t>
+            </w:r>
+            <w:proofErr w:type="gramStart"/>
+            <w:r>
+              <w:rPr>
+                <w:rFonts w:ascii="Times" w:eastAsia="Batang" w:hAnsi="Times" w:cs="Times"/>
+                <w:color w:val="4F81BD" w:themeColor="accent1"/>
+                <w:sz w:val="26"/>
+                <w:szCs w:val="26"/>
+                <w:lang w:val="en-US" w:eastAsia="ja-JP"/>
+              </w:rPr>
+              <w:t>an IDS</w:t>
+            </w:r>
+            <w:proofErr w:type="gramEnd"/>
+            <w:r>
+              <w:rPr>
+                <w:rFonts w:ascii="Times" w:eastAsia="Batang" w:hAnsi="Times" w:cs="Times"/>
+                <w:color w:val="4F81BD" w:themeColor="accent1"/>
+                <w:sz w:val="26"/>
+                <w:szCs w:val="26"/>
+                <w:lang w:val="en-US" w:eastAsia="ja-JP"/>
+              </w:rPr>
+              <w:t xml:space="preserve"> can halt an attack before any damage is done, but its primary purpose is to detect intrusions, log suspicious events, and send alerts.</w:t>
+            </w:r>
+          </w:p>
+          <w:p>
+            <w:pPr>
+              <w:widowControl w:val="0"/>
+              <w:autoSpaceDE w:val="0"/>
+              <w:autoSpaceDN w:val="0"/>
+              <w:adjustRightInd w:val="0"/>
+              <w:spacing w:after="240"/>
+              <w:rPr>
+                <w:rFonts w:ascii="Times" w:eastAsia="Batang" w:hAnsi="Times" w:cs="Times"/>
+                <w:color w:val="4F81BD" w:themeColor="accent1"/>
+                <w:lang w:val="en-US" w:eastAsia="ja-JP"/>
+              </w:rPr>
+            </w:pPr>
+            <w:r>
+              <w:rPr>
+                <w:rFonts w:ascii="Times" w:eastAsia="Batang" w:hAnsi="Times" w:cs="Times"/>
+                <w:color w:val="4F81BD" w:themeColor="accent1"/>
+                <w:sz w:val="26"/>
+                <w:szCs w:val="26"/>
+                <w:lang w:val="en-US" w:eastAsia="ja-JP"/>
+              </w:rPr>
+              <w:t xml:space="preserve">The primary benefit </w:t>
+            </w:r>
+            <w:proofErr w:type="gramStart"/>
+            <w:r>
+              <w:rPr>
+                <w:rFonts w:ascii="Times" w:eastAsia="Batang" w:hAnsi="Times" w:cs="Times"/>
+                <w:color w:val="4F81BD" w:themeColor="accent1"/>
+                <w:sz w:val="26"/>
+                <w:szCs w:val="26"/>
+                <w:lang w:val="en-US" w:eastAsia="ja-JP"/>
+              </w:rPr>
+              <w:t>of a host-based IDS</w:t>
+            </w:r>
+            <w:proofErr w:type="gramEnd"/>
+            <w:r>
+              <w:rPr>
+                <w:rFonts w:ascii="Times" w:eastAsia="Batang" w:hAnsi="Times" w:cs="Times"/>
+                <w:color w:val="4F81BD" w:themeColor="accent1"/>
+                <w:sz w:val="26"/>
+                <w:szCs w:val="26"/>
+                <w:lang w:val="en-US" w:eastAsia="ja-JP"/>
+              </w:rPr>
+              <w:t xml:space="preserve"> is that it can detect both external and internal intrusions, something that is not possible either with network-based IDSs or firewalls.</w:t>
+            </w:r>
+          </w:p>
+          <w:p>
+            <w:pPr>
               <w:suppressAutoHyphens/>
-              <w:ind w:left="360"/>
-              <w:jc w:val="both"/>
+              <w:rPr>
+                <w:color w:val="4F81BD" w:themeColor="accent1"/>
+              </w:rPr>
+            </w:pPr>
+            <w:r>
+              <w:rPr>
+                <w:b/>
+                <w:color w:val="4F81BD" w:themeColor="accent1"/>
+              </w:rPr>
+              <w:t>Anomaly detection</w:t>
+            </w:r>
+            <w:r>
+              <w:rPr>
+                <w:color w:val="4F81BD" w:themeColor="accent1"/>
+              </w:rPr>
+              <w:t xml:space="preserve">: Pattern of behaviour that </w:t>
+            </w:r>
+            <w:r>
+              <w:rPr>
+                <w:color w:val="4F81BD" w:themeColor="accent1"/>
+              </w:rPr>
+              <w:t>do</w:t>
+            </w:r>
+            <w:r>
+              <w:rPr>
+                <w:color w:val="4F81BD" w:themeColor="accent1"/>
+              </w:rPr>
+              <w:t xml:space="preserve"> not conform to the expected pattern </w:t>
+            </w:r>
+            <w:r>
+              <w:rPr>
+                <w:color w:val="4F81BD" w:themeColor="accent1"/>
+              </w:rPr>
+              <w:lastRenderedPageBreak/>
+              <w:t xml:space="preserve">or behaviour. Also known as </w:t>
+            </w:r>
+            <w:r>
+              <w:rPr>
+                <w:color w:val="4F81BD" w:themeColor="accent1"/>
+              </w:rPr>
+              <w:t xml:space="preserve">outliers, </w:t>
+            </w:r>
+            <w:r>
+              <w:rPr>
+                <w:color w:val="4F81BD" w:themeColor="accent1"/>
+              </w:rPr>
+              <w:t>exceptions, etc.</w:t>
+            </w:r>
+          </w:p>
+          <w:p>
+            <w:pPr>
+              <w:suppressAutoHyphens/>
             </w:pPr>
           </w:p>
           <w:p>
@@ -196,8 +503,150 @@
               <w:pStyle w:val="ListParagraph"/>
               <w:suppressAutoHyphens/>
               <w:ind w:left="360"/>
-              <w:jc w:val="both"/>
+              <w:rPr>
+                <w:b/>
+                <w:color w:val="4F81BD" w:themeColor="accent1"/>
+              </w:rPr>
             </w:pPr>
+          </w:p>
+          <w:p>
+            <w:pPr>
+              <w:pStyle w:val="ListParagraph"/>
+              <w:suppressAutoHyphens/>
+              <w:ind w:left="360"/>
+              <w:rPr>
+                <w:color w:val="4F81BD" w:themeColor="accent1"/>
+              </w:rPr>
+            </w:pPr>
+            <w:r>
+              <w:rPr>
+                <w:b/>
+                <w:color w:val="4F81BD" w:themeColor="accent1"/>
+              </w:rPr>
+              <w:t>Point anomaly detection</w:t>
+            </w:r>
+            <w:r>
+              <w:rPr>
+                <w:color w:val="4F81BD" w:themeColor="accent1"/>
+              </w:rPr>
+              <w:t>:</w:t>
+            </w:r>
+            <w:r>
+              <w:rPr>
+                <w:color w:val="4F81BD" w:themeColor="accent1"/>
+              </w:rPr>
+              <w:br/>
+              <w:t xml:space="preserve">An individual data record is viewed as anomalous with respect to the data, without considering other conditions </w:t>
+            </w:r>
+          </w:p>
+          <w:p>
+            <w:pPr>
+              <w:pStyle w:val="ListParagraph"/>
+              <w:suppressAutoHyphens/>
+              <w:ind w:left="360"/>
+              <w:rPr>
+                <w:color w:val="4F81BD" w:themeColor="accent1"/>
+              </w:rPr>
+            </w:pPr>
+          </w:p>
+          <w:p>
+            <w:pPr>
+              <w:pStyle w:val="ListParagraph"/>
+              <w:suppressAutoHyphens/>
+              <w:ind w:left="360"/>
+              <w:rPr>
+                <w:b/>
+                <w:color w:val="4F81BD" w:themeColor="accent1"/>
+              </w:rPr>
+            </w:pPr>
+            <w:r>
+              <w:rPr>
+                <w:b/>
+                <w:color w:val="4F81BD" w:themeColor="accent1"/>
+              </w:rPr>
+              <w:t>Contextual anomaly detection:</w:t>
+            </w:r>
+          </w:p>
+          <w:p>
+            <w:pPr>
+              <w:pStyle w:val="ListParagraph"/>
+              <w:suppressAutoHyphens/>
+              <w:ind w:left="360"/>
+              <w:rPr>
+                <w:color w:val="4F81BD" w:themeColor="accent1"/>
+                <w:lang w:val="en-GB"/>
+              </w:rPr>
+            </w:pPr>
+            <w:r>
+              <w:rPr>
+                <w:color w:val="4F81BD" w:themeColor="accent1"/>
+                <w:lang w:val="en-GB"/>
+              </w:rPr>
+              <w:t>An individual data instance is anomalous within a context</w:t>
+            </w:r>
+            <w:r>
+              <w:rPr>
+                <w:color w:val="4F81BD" w:themeColor="accent1"/>
+                <w:lang w:val="en-GB"/>
+              </w:rPr>
+              <w:t>.</w:t>
+            </w:r>
+          </w:p>
+          <w:p>
+            <w:pPr>
+              <w:pStyle w:val="ListParagraph"/>
+              <w:suppressAutoHyphens/>
+              <w:ind w:left="360"/>
+              <w:rPr>
+                <w:color w:val="4F81BD" w:themeColor="accent1"/>
+                <w:lang w:val="en-GB"/>
+              </w:rPr>
+            </w:pPr>
+          </w:p>
+          <w:p>
+            <w:pPr>
+              <w:pStyle w:val="ListParagraph"/>
+              <w:suppressAutoHyphens/>
+              <w:ind w:left="360"/>
+              <w:rPr>
+                <w:color w:val="4F81BD" w:themeColor="accent1"/>
+              </w:rPr>
+            </w:pPr>
+            <w:r>
+              <w:rPr>
+                <w:color w:val="4F81BD" w:themeColor="accent1"/>
+                <w:lang w:val="en-GB"/>
+              </w:rPr>
+              <w:t xml:space="preserve">The </w:t>
+            </w:r>
+            <w:r>
+              <w:rPr>
+                <w:color w:val="4F81BD" w:themeColor="accent1"/>
+                <w:lang w:val="en-GB"/>
+              </w:rPr>
+              <w:t>challenge faced during contextual anomaly detection concerns</w:t>
+            </w:r>
+            <w:r>
+              <w:rPr>
+                <w:color w:val="4F81BD" w:themeColor="accent1"/>
+                <w:lang w:val="en-GB"/>
+              </w:rPr>
+              <w:t xml:space="preserve"> </w:t>
+            </w:r>
+            <w:r>
+              <w:rPr>
+                <w:color w:val="4F81BD" w:themeColor="accent1"/>
+                <w:lang w:val="en-GB"/>
+              </w:rPr>
+              <w:t>the data may be skewed for a set of data that would cause a false positive to be detected.</w:t>
+            </w:r>
+            <w:r>
+              <w:rPr>
+                <w:color w:val="4F81BD" w:themeColor="accent1"/>
+                <w:lang w:val="en-GB"/>
+              </w:rPr>
+              <w:br/>
+            </w:r>
           </w:p>
           <w:p>
             <w:pPr>
@@ -215,6 +664,278 @@
             </w:pPr>
             <w:r>
               <w:t xml:space="preserve">What are the challenges in enhancing the performance of network anomaly detection systems? </w:t>
+            </w:r>
+          </w:p>
+          <w:p>
+            <w:pPr>
+              <w:pStyle w:val="ListParagraph"/>
+              <w:suppressAutoHyphens/>
+              <w:ind w:left="360"/>
+              <w:rPr>
+                <w:color w:val="4F81BD" w:themeColor="accent1"/>
+              </w:rPr>
+            </w:pPr>
+            <w:r>
+              <w:rPr>
+                <w:color w:val="4F81BD" w:themeColor="accent1"/>
+              </w:rPr>
+              <w:t>-</w:t>
+            </w:r>
+            <w:r>
+              <w:rPr>
+                <w:color w:val="4F81BD" w:themeColor="accent1"/>
+              </w:rPr>
+              <w:t xml:space="preserve">Normal data behaviour keeps </w:t>
+            </w:r>
+            <w:r>
+              <w:rPr>
+                <w:color w:val="4F81BD" w:themeColor="accent1"/>
+              </w:rPr>
+              <w:t>evolving</w:t>
+            </w:r>
+          </w:p>
+          <w:p>
+            <w:pPr>
+              <w:pStyle w:val="ListParagraph"/>
+              <w:suppressAutoHyphens/>
+              <w:ind w:left="360"/>
+              <w:rPr>
+                <w:rFonts w:eastAsia="Times New Roman"/>
+                <w:color w:val="4F81BD" w:themeColor="accent1"/>
+                <w:lang w:eastAsia="en-AU"/>
+              </w:rPr>
+            </w:pPr>
+            <w:r>
+              <w:rPr>
+                <w:rFonts w:eastAsia="Times New Roman"/>
+                <w:color w:val="4F81BD" w:themeColor="accent1"/>
+                <w:lang w:eastAsia="en-AU"/>
+              </w:rPr>
+              <w:t>-</w:t>
+            </w:r>
+            <w:r>
+              <w:rPr>
+                <w:rFonts w:eastAsia="Times New Roman"/>
+                <w:color w:val="4F81BD" w:themeColor="accent1"/>
+                <w:lang w:eastAsia="en-AU"/>
+              </w:rPr>
+              <w:t>Very small amount of anomaly</w:t>
+            </w:r>
+            <w:r>
+              <w:rPr>
+                <w:rFonts w:eastAsia="Times New Roman"/>
+                <w:color w:val="4F81BD" w:themeColor="accent1"/>
+                <w:lang w:eastAsia="en-AU"/>
+              </w:rPr>
+              <w:t xml:space="preserve"> </w:t>
+            </w:r>
+            <w:r>
+              <w:rPr>
+                <w:rFonts w:eastAsia="Times New Roman"/>
+                <w:color w:val="4F81BD" w:themeColor="accent1"/>
+                <w:lang w:eastAsia="en-AU"/>
+              </w:rPr>
+              <w:t xml:space="preserve">in a huge amount of data </w:t>
+            </w:r>
+          </w:p>
+          <w:p>
+            <w:pPr>
+              <w:pStyle w:val="ListParagraph"/>
+              <w:suppressAutoHyphens/>
+              <w:ind w:left="360"/>
+              <w:rPr>
+                <w:color w:val="4F81BD" w:themeColor="accent1"/>
+              </w:rPr>
+            </w:pPr>
+            <w:r>
+              <w:rPr>
+                <w:rFonts w:eastAsia="Times New Roman"/>
+                <w:color w:val="4F81BD" w:themeColor="accent1"/>
+                <w:lang w:eastAsia="en-AU"/>
+              </w:rPr>
+              <w:t>-Data may contain noise</w:t>
+            </w:r>
+            <w:r>
+              <w:rPr>
+                <w:rFonts w:eastAsia="Times New Roman"/>
+                <w:color w:val="4F81BD" w:themeColor="accent1"/>
+                <w:lang w:eastAsia="en-AU"/>
+              </w:rPr>
+              <w:br/>
+            </w:r>
+            <w:r>
+              <w:rPr>
+                <w:color w:val="4F81BD" w:themeColor="accent1"/>
+              </w:rPr>
+              <w:t>-</w:t>
+            </w:r>
+            <w:r>
+              <w:rPr>
+                <w:color w:val="4F81BD" w:themeColor="accent1"/>
+              </w:rPr>
+              <w:t>Need very efficient algorithms</w:t>
+            </w:r>
+          </w:p>
+          <w:p/>
+          <w:p>
+            <w:pPr>
+              <w:pStyle w:val="ListParagraph"/>
+              <w:numPr>
+                <w:ilvl w:val="0"/>
+                <w:numId w:val="23"/>
+              </w:numPr>
+              <w:tabs>
+                <w:tab w:val="clear" w:pos="720"/>
+              </w:tabs>
+              <w:suppressAutoHyphens/>
+              <w:ind w:left="360"/>
+              <w:jc w:val="both"/>
+            </w:pPr>
+            <w:r>
+              <w:t>What performance metrics are</w:t>
+            </w:r>
+            <w:r>
+              <w:t xml:space="preserve"> commonly</w:t>
+            </w:r>
+            <w:r>
+              <w:t xml:space="preserve"> use</w:t>
+            </w:r>
+            <w:r>
+              <w:t>d to quantify the performance of an anomaly detection technique</w:t>
+            </w:r>
+            <w:r>
+              <w:t>? Explain each of them briefly.</w:t>
+            </w:r>
+          </w:p>
+          <w:p>
+            <w:pPr>
+              <w:suppressAutoHyphens/>
+              <w:jc w:val="both"/>
+              <w:rPr>
+                <w:color w:val="4F81BD" w:themeColor="accent1"/>
+              </w:rPr>
+            </w:pPr>
+            <w:r>
+              <w:rPr>
+                <w:b/>
+                <w:color w:val="4F81BD" w:themeColor="accent1"/>
+              </w:rPr>
+              <w:t>Label</w:t>
+            </w:r>
+            <w:r>
+              <w:rPr>
+                <w:color w:val="4F81BD" w:themeColor="accent1"/>
+              </w:rPr>
+              <w:t>:</w:t>
+            </w:r>
+            <w:r>
+              <w:rPr>
+                <w:color w:val="4F81BD" w:themeColor="accent1"/>
+              </w:rPr>
+              <w:br/>
+              <w:t>- Each test instance is given a normal or anomaly label</w:t>
+            </w:r>
+          </w:p>
+          <w:p>
+            <w:pPr>
+              <w:suppressAutoHyphens/>
+              <w:jc w:val="both"/>
+              <w:rPr>
+                <w:color w:val="4F81BD" w:themeColor="accent1"/>
+              </w:rPr>
+            </w:pPr>
+            <w:r>
+              <w:rPr>
+                <w:color w:val="4F81BD" w:themeColor="accent1"/>
+              </w:rPr>
+              <w:t xml:space="preserve">- This approach is used in classification-based techniques of anomaly detection </w:t>
+            </w:r>
+          </w:p>
+          <w:p>
+            <w:pPr>
+              <w:suppressAutoHyphens/>
+              <w:jc w:val="both"/>
+              <w:rPr>
+                <w:color w:val="4F81BD" w:themeColor="accent1"/>
+              </w:rPr>
+            </w:pPr>
+            <w:r>
+              <w:rPr>
+                <w:color w:val="4F81BD" w:themeColor="accent1"/>
+              </w:rPr>
+              <w:t xml:space="preserve">
+</w:t>
+            </w:r>
+            <w:r>
+              <w:rPr>
+                <w:color w:val="4F81BD" w:themeColor="accent1"/>
+              </w:rPr>
+              <w:br/>
+            </w:r>
+            <w:r>
+              <w:rPr>
+                <w:b/>
+                <w:color w:val="4F81BD" w:themeColor="accent1"/>
+              </w:rPr>
+              <w:t>Score (Fuzzy Logic)</w:t>
+            </w:r>
+            <w:r>
+              <w:rPr>
+                <w:color w:val="4F81BD" w:themeColor="accent1"/>
+              </w:rPr>
+              <w:t>:</w:t>
+            </w:r>
+          </w:p>
+          <w:p>
+            <w:pPr>
+              <w:suppressAutoHyphens/>
+              <w:jc w:val="both"/>
+              <w:rPr>
+                <w:color w:val="4F81BD" w:themeColor="accent1"/>
+              </w:rPr>
+            </w:pPr>
+            <w:r>
+              <w:rPr>
+                <w:color w:val="4F81BD" w:themeColor="accent1"/>
+              </w:rPr>
+              <w:t>Each test instance is assigned an anomaly score</w:t>
+            </w:r>
+          </w:p>
+          <w:p>
+            <w:pPr>
+              <w:suppressAutoHyphens/>
+              <w:jc w:val="both"/>
+              <w:rPr>
+                <w:color w:val="4F81BD" w:themeColor="accent1"/>
+              </w:rPr>
+            </w:pPr>
+            <w:r>
+              <w:rPr>
+                <w:color w:val="4F81BD" w:themeColor="accent1"/>
+              </w:rPr>
+              <w:t>Allows the output to be ranked</w:t>
+            </w:r>
+          </w:p>
+          <w:p>
+            <w:pPr>
+              <w:suppressAutoHyphens/>
+              <w:jc w:val="both"/>
+            </w:pPr>
+            <w:r>
+              <w:rPr>
+                <w:color w:val="4F81BD" w:themeColor="accent1"/>
+              </w:rPr>
+              <w:t>Requires an additional threshold parameter</w:t>
+            </w:r>
+          </w:p>
+          <w:p>
+            <w:pPr>
+              <w:suppressAutoHyphens/>
+              <w:jc w:val="both"/>
+            </w:pPr>
+            <w:r>
+              <w:t xml:space="preserve">
+</w:t>
             </w:r>
           </w:p>
           <w:p>
@@ -237,16 +958,228 @@
               <w:jc w:val="both"/>
             </w:pPr>
             <w:r>
-              <w:t>What performance metrics are</w:t>
-            </w:r>
-            <w:r>
-              <w:t xml:space="preserve"> commonly</w:t>
-            </w:r>
-            <w:r>
-              <w:t xml:space="preserve"> use</w:t>
-            </w:r>
-            <w:r>
-              <w:t xml:space="preserve">d to quantify the performance of an anomaly detection technique? Explain each of them briefly. </w:t>
+              <w:t xml:space="preserve">List the different types of anomaly detection techniques and briefly explain each of them. </w:t>
+            </w:r>
+          </w:p>
+          <w:p>
+            <w:pPr>
+              <w:suppressAutoHyphens/>
+              <w:jc w:val="both"/>
+              <w:rPr>
+                <w:b/>
+                <w:color w:val="4F81BD" w:themeColor="accent1"/>
+              </w:rPr>
+            </w:pPr>
+            <w:r>
+              <w:br/>
+            </w:r>
+            <w:r>
+              <w:rPr>
+                <w:b/>
+                <w:color w:val="4F81BD" w:themeColor="accent1"/>
+              </w:rPr>
+              <w:t>Classification-based techniques: Build a classification model for normal and anomalous events, based on labelled training data</w:t>
+            </w:r>
+            <w:proofErr w:type="gramStart"/>
+            <w:r>
+              <w:rPr>
+                <w:b/>
+                <w:color w:val="4F81BD" w:themeColor="accent1"/>
+              </w:rPr>
+              <w:t>;  then</w:t>
+            </w:r>
+            <w:proofErr w:type="gramEnd"/>
+            <w:r>
+              <w:rPr>
+                <w:b/>
+                <w:color w:val="4F81BD" w:themeColor="accent1"/>
+              </w:rPr>
+              <w:t xml:space="preserve"> use it to classify each new event.</w:t>
+            </w:r>
+          </w:p>
+          <w:p>
+            <w:pPr>
+              <w:suppressAutoHyphens/>
+              <w:jc w:val="both"/>
+              <w:rPr>
+                <w:b/>
+                <w:color w:val="4F81BD" w:themeColor="accent1"/>
+              </w:rPr>
+            </w:pPr>
+          </w:p>
+          <w:p>
+            <w:pPr>
+              <w:suppressAutoHyphens/>
+              <w:jc w:val="both"/>
+              <w:rPr>
+                <w:b/>
+                <w:color w:val="4F81BD" w:themeColor="accent1"/>
+              </w:rPr>
+            </w:pPr>
+            <w:r>
+              <w:rPr>
+                <w:b/>
+                <w:color w:val="4F81BD" w:themeColor="accent1"/>
+              </w:rPr>
+              <w:t>Nearest neighbour based techniques:</w:t>
+            </w:r>
+            <w:r>
+              <w:rPr>
+                <w:color w:val="4F81BD" w:themeColor="accent1"/>
+              </w:rPr>
+              <w:t xml:space="preserve"> </w:t>
+            </w:r>
+            <w:r>
+              <w:rPr>
+                <w:b/>
+                <w:color w:val="4F81BD" w:themeColor="accent1"/>
+              </w:rPr>
+              <w:t>Normal points have close neighbours while anomalies are located far from other points</w:t>
+            </w:r>
+          </w:p>
+          <w:p>
+            <w:pPr>
+              <w:suppressAutoHyphens/>
+              <w:jc w:val="both"/>
+              <w:rPr>
+                <w:b/>
+                <w:color w:val="4F81BD" w:themeColor="accent1"/>
+              </w:rPr>
+            </w:pPr>
+            <w:r>
+              <w:rPr>
+                <w:b/>
+                <w:color w:val="4F81BD" w:themeColor="accent1"/>
+              </w:rPr>
+              <w:t xml:space="preserve">
+</w:t>
+            </w:r>
+          </w:p>
+          <w:p>
+            <w:pPr>
+              <w:suppressAutoHyphens/>
+              <w:jc w:val="both"/>
+              <w:rPr>
+                <w:b/>
+                <w:color w:val="4F81BD" w:themeColor="accent1"/>
+              </w:rPr>
+            </w:pPr>
+            <w:proofErr w:type="spellStart"/>
+            <w:r>
+              <w:rPr>
+                <w:b/>
+                <w:color w:val="4F81BD" w:themeColor="accent1"/>
+              </w:rPr>
+              <w:t>i</w:t>
+            </w:r>
+            <w:proofErr w:type="spellEnd"/>
+            <w:r>
+              <w:rPr>
+                <w:b/>
+                <w:color w:val="4F81BD" w:themeColor="accent1"/>
+              </w:rPr>
+              <w:t>. Distance based methods:</w:t>
+            </w:r>
+            <w:r>
+              <w:rPr>
+                <w:color w:val="4F81BD" w:themeColor="accent1"/>
+              </w:rPr>
+              <w:t xml:space="preserve"> </w:t>
+            </w:r>
+            <w:r>
+              <w:rPr>
+                <w:b/>
+                <w:color w:val="4F81BD" w:themeColor="accent1"/>
+              </w:rPr>
+              <w:t>Anomalies are data points most distant from other points</w:t>
+            </w:r>
+          </w:p>
+          <w:p>
+            <w:pPr>
+              <w:suppressAutoHyphens/>
+              <w:jc w:val="both"/>
+              <w:rPr>
+                <w:b/>
+                <w:color w:val="4F81BD" w:themeColor="accent1"/>
+              </w:rPr>
+            </w:pPr>
+            <w:r>
+              <w:rPr>
+                <w:b/>
+                <w:color w:val="4F81BD" w:themeColor="accent1"/>
+              </w:rPr>
+              <w:t xml:space="preserve">
+</w:t>
+            </w:r>
+          </w:p>
+          <w:p>
+            <w:pPr>
+              <w:suppressAutoHyphens/>
+              <w:jc w:val="both"/>
+              <w:rPr>
+                <w:b/>
+                <w:color w:val="4F81BD" w:themeColor="accent1"/>
+              </w:rPr>
+            </w:pPr>
+            <w:r>
+              <w:rPr>
+                <w:b/>
+                <w:color w:val="4F81BD" w:themeColor="accent1"/>
+              </w:rPr>
+              <w:t>ii. Density based methods:</w:t>
+            </w:r>
+            <w:r>
+              <w:rPr>
+                <w:b/>
+                <w:color w:val="4F81BD" w:themeColor="accent1"/>
+              </w:rPr>
+              <w:t xml:space="preserve"> Anomalies are data points in low density regions</w:t>
+            </w:r>
+          </w:p>
+          <w:p>
+            <w:pPr>
+              <w:suppressAutoHyphens/>
+              <w:jc w:val="both"/>
+              <w:rPr>
+                <w:b/>
+                <w:color w:val="4F81BD" w:themeColor="accent1"/>
+              </w:rPr>
+            </w:pPr>
+            <w:r>
+              <w:rPr>
+                <w:b/>
+                <w:color w:val="4F81BD" w:themeColor="accent1"/>
+              </w:rPr>
+              <w:t xml:space="preserve">
+</w:t>
+            </w:r>
+          </w:p>
+          <w:p>
+            <w:pPr>
+              <w:suppressAutoHyphens/>
+              <w:jc w:val="both"/>
+              <w:rPr>
+                <w:b/>
+                <w:color w:val="4F81BD" w:themeColor="accent1"/>
+              </w:rPr>
+            </w:pPr>
+            <w:r>
+              <w:rPr>
+                <w:b/>
+                <w:color w:val="4F81BD" w:themeColor="accent1"/>
+              </w:rPr>
+              <w:lastRenderedPageBreak/>
+              <w:t>Clustering based techniques:</w:t>
+            </w:r>
+          </w:p>
+          <w:p>
+            <w:pPr>
+              <w:suppressAutoHyphens/>
+              <w:jc w:val="both"/>
+            </w:pPr>
+            <w:r>
+              <w:t xml:space="preserve">
+</w:t>
             </w:r>
           </w:p>
           <w:p>
@@ -269,29 +1202,6 @@
               <w:jc w:val="both"/>
             </w:pPr>
             <w:r>
-              <w:t xml:space="preserve">List the different types of anomaly detection techniques and briefly explain each of them. </w:t>
-            </w:r>
-          </w:p>
-          <w:p>
-            <w:pPr>
-              <w:pStyle w:val="ListParagraph"/>
-            </w:pPr>
-          </w:p>
-          <w:p>
-            <w:pPr>
-              <w:pStyle w:val="ListParagraph"/>
-              <w:numPr>
-                <w:ilvl w:val="0"/>
-                <w:numId w:val="23"/>
-              </w:numPr>
-              <w:tabs>
-                <w:tab w:val="clear" w:pos="720"/>
-              </w:tabs>
-              <w:suppressAutoHyphens/>
-              <w:ind w:left="360"/>
-              <w:jc w:val="both"/>
-            </w:pPr>
-            <w:r>
               <w:t xml:space="preserve">The Hamming distance between two points, </w:t>
             </w:r>
             <w:r>
@@ -300,7 +1210,7 @@
                 <w:i/>
                 <w:position w:val="-12"/>
               </w:rPr>
-              <w:object w:dxaOrig="1300" w:dyaOrig="360">
+              <w:object w:dxaOrig="1300" w:dyaOrig="360" w14:anchorId="37E20F5E">
                 <v:shapetype id="_x0000_t75" coordsize="21600,21600" o:spt="75" o:preferrelative="t" path="m@4@5l@4@11@9@11@9@5xe" filled="f" stroked="f">
                   <v:stroke joinstyle="miter"/>
                   <v:formulas>
@@ -320,10 +1230,10 @@
                   <v:path o:extrusionok="f" gradientshapeok="t" o:connecttype="rect"/>
                   <o:lock v:ext="edit" aspectratio="t"/>
                 </v:shapetype>
-                <v:shape id="_x0000_i1025" type="#_x0000_t75" style="width:65.5pt;height:18pt" o:ole="">
+                <v:shape id="_x0000_i1128" type="#_x0000_t75" style="width:65.5pt;height:18pt" o:ole="">
                   <v:imagedata r:id="rId8" o:title=""/>
                 </v:shape>
-                <o:OLEObject Type="Embed" ProgID="Equation.DSMT4" ShapeID="_x0000_i1025" DrawAspect="Content" ObjectID="_1335620173" r:id="rId9"/>
+                <o:OLEObject Type="Embed" ProgID="Equation.DSMT4" ShapeID="_x0000_i1128" DrawAspect="Content" ObjectID="_1335878584" r:id="rId9"/>
               </w:object>
             </w:r>
             <w:r>
@@ -345,11 +1255,11 @@
                 <w:i/>
                 <w:position w:val="-12"/>
               </w:rPr>
-              <w:object w:dxaOrig="1340" w:dyaOrig="360">
-                <v:shape id="_x0000_i1026" type="#_x0000_t75" style="width:66.5pt;height:18pt" o:ole="">
+              <w:object w:dxaOrig="1340" w:dyaOrig="360" w14:anchorId="7674695A">
+                <v:shape id="_x0000_i1129" type="#_x0000_t75" style="width:66.5pt;height:18pt" o:ole="">
                   <v:imagedata r:id="rId10" o:title=""/>
                 </v:shape>
-                <o:OLEObject Type="Embed" ProgID="Equation.DSMT4" ShapeID="_x0000_i1026" DrawAspect="Content" ObjectID="_1335620174" r:id="rId11"/>
+                <o:OLEObject Type="Embed" ProgID="Equation.DSMT4" ShapeID="_x0000_i1129" DrawAspect="Content" ObjectID="_1335878585" r:id="rId11"/>
               </w:object>
             </w:r>
             <w:r>
@@ -396,11 +1306,11 @@
                 <w:i/>
                 <w:position w:val="-12"/>
               </w:rPr>
-              <w:object w:dxaOrig="4540" w:dyaOrig="360">
-                <v:shape id="_x0000_i1027" type="#_x0000_t75" style="width:227pt;height:18pt" o:ole="">
+              <w:object w:dxaOrig="4420" w:dyaOrig="380" w14:anchorId="6AFAAA96">
+                <v:shape id="_x0000_i1132" type="#_x0000_t75" style="width:221pt;height:19pt" o:ole="">
                   <v:imagedata r:id="rId12" o:title=""/>
                 </v:shape>
-                <o:OLEObject Type="Embed" ProgID="Equation.DSMT4" ShapeID="_x0000_i1027" DrawAspect="Content" ObjectID="_1335620175" r:id="rId13"/>
+                <o:OLEObject Type="Embed" ProgID="Equation.3" ShapeID="_x0000_i1132" DrawAspect="Content" ObjectID="_1335878586" r:id="rId13"/>
               </w:object>
             </w:r>
           </w:p>
@@ -431,11 +1341,11 @@
                 <w:i/>
                 <w:position w:val="-12"/>
               </w:rPr>
-              <w:object w:dxaOrig="1300" w:dyaOrig="360">
-                <v:shape id="_x0000_i1028" type="#_x0000_t75" style="width:65.5pt;height:18pt" o:ole="">
+              <w:object w:dxaOrig="1300" w:dyaOrig="360" w14:anchorId="2D6F374D">
+                <v:shape id="_x0000_i1106" type="#_x0000_t75" style="width:65.5pt;height:18pt" o:ole="">
                   <v:imagedata r:id="rId14" o:title=""/>
                 </v:shape>
-                <o:OLEObject Type="Embed" ProgID="Equation.DSMT4" ShapeID="_x0000_i1028" DrawAspect="Content" ObjectID="_1335620176" r:id="rId15"/>
+                <o:OLEObject Type="Embed" ProgID="Equation.DSMT4" ShapeID="_x0000_i1106" DrawAspect="Content" ObjectID="_1335878587" r:id="rId15"/>
               </w:object>
             </w:r>
             <w:r>
@@ -457,11 +1367,11 @@
                 <w:i/>
                 <w:position w:val="-12"/>
               </w:rPr>
-              <w:object w:dxaOrig="1340" w:dyaOrig="360">
-                <v:shape id="_x0000_i1029" type="#_x0000_t75" style="width:66.5pt;height:18pt" o:ole="">
+              <w:object w:dxaOrig="1340" w:dyaOrig="360" w14:anchorId="1EA953BA">
+                <v:shape id="_x0000_i1107" type="#_x0000_t75" style="width:66.5pt;height:18pt" o:ole="">
                   <v:imagedata r:id="rId16" o:title=""/>
                 </v:shape>
-                <o:OLEObject Type="Embed" ProgID="Equation.DSMT4" ShapeID="_x0000_i1029" DrawAspect="Content" ObjectID="_1335620177" r:id="rId17"/>
+                <o:OLEObject Type="Embed" ProgID="Equation.DSMT4" ShapeID="_x0000_i1107" DrawAspect="Content" ObjectID="_1335878588" r:id="rId17"/>
               </w:object>
             </w:r>
             <w:r>
@@ -504,40 +1414,61 @@
                 <w:i/>
                 <w:position w:val="-10"/>
               </w:rPr>
-              <w:object w:dxaOrig="3960" w:dyaOrig="320">
-                <v:shape id="_x0000_i1030" type="#_x0000_t75" style="width:198pt;height:15.5pt" o:ole="">
+              <w:object w:dxaOrig="3960" w:dyaOrig="320" w14:anchorId="60FDB65F">
+                <v:shape id="_x0000_i1108" type="#_x0000_t75" style="width:198pt;height:15.5pt" o:ole="">
                   <v:imagedata r:id="rId18" o:title=""/>
                 </v:shape>
-                <o:OLEObject Type="Embed" ProgID="Equation.DSMT4" ShapeID="_x0000_i1030" DrawAspect="Content" ObjectID="_1335620178" r:id="rId19"/>
+                <o:OLEObject Type="Embed" ProgID="Equation.3" ShapeID="_x0000_i1108" DrawAspect="Content" ObjectID="_1335878589" r:id="rId19"/>
               </w:object>
             </w:r>
           </w:p>
+        </w:tc>
+      </w:tr>
+      <w:tr>
+        <w:trPr>
+          <w:tblCellSpacing w:w="0" w:type="dxa"/>
+          <w:jc w:val="center"/>
+        </w:trPr>
+        <w:tc>
+          <w:tcPr>
+            <w:tcW w:w="5000" w:type="pct"/>
+            <w:shd w:val="clear" w:color="auto" w:fill="auto"/>
+            <w:vAlign w:val="center"/>
+          </w:tcPr>
           <w:p>
             <w:pPr>
-              <w:pStyle w:val="ListParagraph"/>
-              <w:suppressAutoHyphens/>
-              <w:ind w:left="360"/>
-              <w:jc w:val="both"/>
+              <w:pStyle w:val="NormalWeb"/>
+              <w:rPr>
+                <w:rFonts w:ascii="Times New Roman" w:hAnsi="Times New Roman" w:cs="Times New Roman"/>
+                <w:b/>
+                <w:sz w:val="30"/>
+                <w:szCs w:val="30"/>
+                <w:u w:val="single"/>
+              </w:rPr>
             </w:pPr>
           </w:p>
+        </w:tc>
+      </w:tr>
+      <w:tr>
+        <w:trPr>
+          <w:tblCellSpacing w:w="0" w:type="dxa"/>
+          <w:jc w:val="center"/>
+        </w:trPr>
+        <w:tc>
+          <w:tcPr>
+            <w:tcW w:w="5000" w:type="pct"/>
+            <w:shd w:val="clear" w:color="auto" w:fill="auto"/>
+            <w:vAlign w:val="center"/>
+          </w:tcPr>
           <w:p>
             <w:pPr>
-              <w:pStyle w:val="ListParagraph"/>
-              <w:suppressAutoHyphens/>
-              <w:ind w:left="1080"/>
-              <w:jc w:val="both"/>
-            </w:pPr>
-          </w:p>
-          <w:p>
-            <w:pPr>
-              <w:pStyle w:val="ListParagraph"/>
-              <w:ind w:left="1080"/>
-              <w:jc w:val="both"/>
-              <w:rPr>
-                <w:rFonts w:ascii="Arial" w:hAnsi="Arial" w:cs="Arial"/>
-                <w:color w:val="000000"/>
-                <w:sz w:val="27"/>
-                <w:szCs w:val="27"/>
+              <w:pStyle w:val="NormalWeb"/>
+              <w:rPr>
+                <w:rFonts w:ascii="Times New Roman" w:hAnsi="Times New Roman" w:cs="Times New Roman"/>
+                <w:b/>
+                <w:sz w:val="30"/>
+                <w:szCs w:val="30"/>
+                <w:u w:val="single"/>
               </w:rPr>
             </w:pPr>
           </w:p>
@@ -553,6 +1484,8 @@
           <w:u w:val="single"/>
         </w:rPr>
       </w:pPr>
+      <w:bookmarkStart w:id="0" w:name="_GoBack"/>
+      <w:bookmarkEnd w:id="0"/>
       <w:r>
         <w:rPr>
           <w:b/>
@@ -583,10 +1516,7 @@
         </w:rPr>
       </w:pPr>
       <w:r>
-        <w:t xml:space="preserve">Complete the </w:t>
-      </w:r>
-      <w:r>
-        <w:t>5</w:t>
+        <w:t>Complete the 5</w:t>
       </w:r>
       <w:r>
         <w:rPr>
@@ -595,13 +1525,7 @@
         <w:t>th</w:t>
       </w:r>
       <w:r>
-        <w:t xml:space="preserve"> lab on</w:t>
-      </w:r>
-      <w:r>
-        <w:t xml:space="preserve"> VPN</w:t>
-      </w:r>
-      <w:r>
-        <w:t>.</w:t>
+        <w:t xml:space="preserve"> lab on VPN.</w:t>
       </w:r>
     </w:p>
     <w:p>
@@ -642,8 +1566,6 @@
           <w:u w:val="single"/>
         </w:rPr>
       </w:pPr>
-      <w:bookmarkStart w:id="0" w:name="_GoBack"/>
-      <w:bookmarkEnd w:id="0"/>
     </w:p>
     <w:sectPr>
       <w:headerReference w:type="default" r:id="rId20"/>
@@ -696,7 +1618,7 @@
       <w:rPr>
         <w:noProof/>
       </w:rPr>
-      <w:t>1</w:t>
+      <w:t>3</w:t>
     </w:r>
     <w:r>
       <w:rPr>
@@ -747,7 +1669,7 @@
         <w:lang w:val="en-US" w:eastAsia="en-US"/>
       </w:rPr>
       <w:drawing>
-        <wp:inline distT="0" distB="0" distL="0" distR="0">
+        <wp:inline distT="0" distB="0" distL="0" distR="0" wp14:anchorId="1A2D4108" wp14:editId="552482C8">
           <wp:extent cx="1562100" cy="466725"/>
           <wp:effectExtent l="19050" t="0" r="0" b="0"/>
           <wp:docPr id="1" name="Picture 1" descr="griffith_logo"/>
@@ -1922,6 +2844,146 @@
     </w:lvl>
   </w:abstractNum>
   <w:abstractNum w:abstractNumId="10">
+    <w:nsid w:val="25197754"/>
+    <w:multiLevelType w:val="hybridMultilevel"/>
+    <w:tmpl w:val="4A46C7E6"/>
+    <w:lvl w:ilvl="0" w:tplc="7E3A02CE">
+      <w:start w:val="1"/>
+      <w:numFmt w:val="bullet"/>
+      <w:lvlText w:val="•"/>
+      <w:lvlJc w:val="left"/>
+      <w:pPr>
+        <w:tabs>
+          <w:tab w:val="num" w:pos="720"/>
+        </w:tabs>
+        <w:ind w:left="720" w:hanging="360"/>
+      </w:pPr>
+      <w:rPr>
+        <w:rFonts w:ascii="Times" w:hAnsi="Times" w:hint="default"/>
+      </w:rPr>
+    </w:lvl>
+    <w:lvl w:ilvl="1" w:tplc="1950991A" w:tentative="1">
+      <w:start w:val="1"/>
+      <w:numFmt w:val="bullet"/>
+      <w:lvlText w:val="•"/>
+      <w:lvlJc w:val="left"/>
+      <w:pPr>
+        <w:tabs>
+          <w:tab w:val="num" w:pos="1440"/>
+        </w:tabs>
+        <w:ind w:left="1440" w:hanging="360"/>
+      </w:pPr>
+      <w:rPr>
+        <w:rFonts w:ascii="Times" w:hAnsi="Times" w:hint="default"/>
+      </w:rPr>
+    </w:lvl>
+    <w:lvl w:ilvl="2" w:tplc="E59AF9D4" w:tentative="1">
+      <w:start w:val="1"/>
+      <w:numFmt w:val="bullet"/>
+      <w:lvlText w:val="•"/>
+      <w:lvlJc w:val="left"/>
+      <w:pPr>
+        <w:tabs>
+          <w:tab w:val="num" w:pos="2160"/>
+        </w:tabs>
+        <w:ind w:left="2160" w:hanging="360"/>
+      </w:pPr>
+      <w:rPr>
+        <w:rFonts w:ascii="Times" w:hAnsi="Times" w:hint="default"/>
+      </w:rPr>
+    </w:lvl>
+    <w:lvl w:ilvl="3" w:tplc="06C88E5C" w:tentative="1">
+      <w:start w:val="1"/>
+      <w:numFmt w:val="bullet"/>
+      <w:lvlText w:val="•"/>
+      <w:lvlJc w:val="left"/>
+      <w:pPr>
+        <w:tabs>
+          <w:tab w:val="num" w:pos="2880"/>
+        </w:tabs>
+        <w:ind w:left="2880" w:hanging="360"/>
+      </w:pPr>
+      <w:rPr>
+        <w:rFonts w:ascii="Times" w:hAnsi="Times" w:hint="default"/>
+      </w:rPr>
+    </w:lvl>
+    <w:lvl w:ilvl="4" w:tplc="C980E44A" w:tentative="1">
+      <w:start w:val="1"/>
+      <w:numFmt w:val="bullet"/>
+      <w:lvlText w:val="•"/>
+      <w:lvlJc w:val="left"/>
+      <w:pPr>
+        <w:tabs>
+          <w:tab w:val="num" w:pos="3600"/>
+        </w:tabs>
+        <w:ind w:left="3600" w:hanging="360"/>
+      </w:pPr>
+      <w:rPr>
+        <w:rFonts w:ascii="Times" w:hAnsi="Times" w:hint="default"/>
+      </w:rPr>
+    </w:lvl>
+    <w:lvl w:ilvl="5" w:tplc="6868F1E8" w:tentative="1">
+      <w:start w:val="1"/>
+      <w:numFmt w:val="bullet"/>
+      <w:lvlText w:val="•"/>
+      <w:lvlJc w:val="left"/>
+      <w:pPr>
+        <w:tabs>
+          <w:tab w:val="num" w:pos="4320"/>
+        </w:tabs>
+        <w:ind w:left="4320" w:hanging="360"/>
+      </w:pPr>
+      <w:rPr>
+        <w:rFonts w:ascii="Times" w:hAnsi="Times" w:hint="default"/>
+      </w:rPr>
+    </w:lvl>
+    <w:lvl w:ilvl="6" w:tplc="ECEA4DEC" w:tentative="1">
+      <w:start w:val="1"/>
+      <w:numFmt w:val="bullet"/>
+      <w:lvlText w:val="•"/>
+      <w:lvlJc w:val="left"/>
+      <w:pPr>
+        <w:tabs>
+          <w:tab w:val="num" w:pos="5040"/>
+        </w:tabs>
+        <w:ind w:left="5040" w:hanging="360"/>
+      </w:pPr>
+      <w:rPr>
+        <w:rFonts w:ascii="Times" w:hAnsi="Times" w:hint="default"/>
+      </w:rPr>
+    </w:lvl>
+    <w:lvl w:ilvl="7" w:tplc="B4C0B302" w:tentative="1">
+      <w:start w:val="1"/>
+      <w:numFmt w:val="bullet"/>
+      <w:lvlText w:val="•"/>
+      <w:lvlJc w:val="left"/>
+      <w:pPr>
+        <w:tabs>
+          <w:tab w:val="num" w:pos="5760"/>
+        </w:tabs>
+        <w:ind w:left="5760" w:hanging="360"/>
+      </w:pPr>
+      <w:rPr>
+        <w:rFonts w:ascii="Times" w:hAnsi="Times" w:hint="default"/>
+      </w:rPr>
+    </w:lvl>
+    <w:lvl w:ilvl="8" w:tplc="07083B22" w:tentative="1">
+      <w:start w:val="1"/>
+      <w:numFmt w:val="bullet"/>
+      <w:lvlText w:val="•"/>
+      <w:lvlJc w:val="left"/>
+      <w:pPr>
+        <w:tabs>
+          <w:tab w:val="num" w:pos="6480"/>
+        </w:tabs>
+        <w:ind w:left="6480" w:hanging="360"/>
+      </w:pPr>
+      <w:rPr>
+        <w:rFonts w:ascii="Times" w:hAnsi="Times" w:hint="default"/>
+      </w:rPr>
+    </w:lvl>
+  </w:abstractNum>
+  <w:abstractNum w:abstractNumId="11">
     <w:nsid w:val="27E359A5"/>
     <w:multiLevelType w:val="multilevel"/>
     <w:tmpl w:val="CA8E690E"/>
@@ -2037,7 +3099,7 @@
       </w:pPr>
     </w:lvl>
   </w:abstractNum>
-  <w:abstractNum w:abstractNumId="11">
+  <w:abstractNum w:abstractNumId="12">
     <w:nsid w:val="28AB70E0"/>
     <w:multiLevelType w:val="hybridMultilevel"/>
     <w:tmpl w:val="D5E439F0"/>
@@ -2156,7 +3218,7 @@
       </w:pPr>
     </w:lvl>
   </w:abstractNum>
-  <w:abstractNum w:abstractNumId="12">
+  <w:abstractNum w:abstractNumId="13">
     <w:nsid w:val="29FE36D5"/>
     <w:multiLevelType w:val="hybridMultilevel"/>
     <w:tmpl w:val="B4361DA8"/>
@@ -2270,7 +3332,7 @@
       </w:rPr>
     </w:lvl>
   </w:abstractNum>
-  <w:abstractNum w:abstractNumId="13">
+  <w:abstractNum w:abstractNumId="14">
     <w:nsid w:val="2D1E0D0B"/>
     <w:multiLevelType w:val="multilevel"/>
     <w:tmpl w:val="8514DDF6"/>
@@ -2383,7 +3445,7 @@
       </w:pPr>
     </w:lvl>
   </w:abstractNum>
-  <w:abstractNum w:abstractNumId="14">
+  <w:abstractNum w:abstractNumId="15">
     <w:nsid w:val="2D9D2EAA"/>
     <w:multiLevelType w:val="multilevel"/>
     <w:tmpl w:val="B1A0EBBC"/>
@@ -2499,7 +3561,7 @@
       </w:pPr>
     </w:lvl>
   </w:abstractNum>
-  <w:abstractNum w:abstractNumId="15">
+  <w:abstractNum w:abstractNumId="16">
     <w:nsid w:val="38943FDE"/>
     <w:multiLevelType w:val="hybridMultilevel"/>
     <w:tmpl w:val="BC0A5846"/>
@@ -2612,7 +3674,7 @@
       </w:rPr>
     </w:lvl>
   </w:abstractNum>
-  <w:abstractNum w:abstractNumId="16">
+  <w:abstractNum w:abstractNumId="17">
     <w:nsid w:val="3C067D7B"/>
     <w:multiLevelType w:val="multilevel"/>
     <w:tmpl w:val="CA8E690E"/>
@@ -2728,7 +3790,7 @@
       </w:pPr>
     </w:lvl>
   </w:abstractNum>
-  <w:abstractNum w:abstractNumId="17">
+  <w:abstractNum w:abstractNumId="18">
     <w:nsid w:val="3DD97D0F"/>
     <w:multiLevelType w:val="hybridMultilevel"/>
     <w:tmpl w:val="D21E5500"/>
@@ -2817,7 +3879,7 @@
       </w:pPr>
     </w:lvl>
   </w:abstractNum>
-  <w:abstractNum w:abstractNumId="18">
+  <w:abstractNum w:abstractNumId="19">
     <w:nsid w:val="3DE2482F"/>
     <w:multiLevelType w:val="hybridMultilevel"/>
     <w:tmpl w:val="0ED0B0D6"/>
@@ -2957,7 +4019,7 @@
       </w:rPr>
     </w:lvl>
   </w:abstractNum>
-  <w:abstractNum w:abstractNumId="19">
+  <w:abstractNum w:abstractNumId="20">
     <w:nsid w:val="44FF3F5B"/>
     <w:multiLevelType w:val="hybridMultilevel"/>
     <w:tmpl w:val="835AA24E"/>
@@ -3043,7 +4105,7 @@
       </w:pPr>
     </w:lvl>
   </w:abstractNum>
-  <w:abstractNum w:abstractNumId="20">
+  <w:abstractNum w:abstractNumId="21">
     <w:nsid w:val="470B34F3"/>
     <w:multiLevelType w:val="hybridMultilevel"/>
     <w:tmpl w:val="10E452C0"/>
@@ -3134,7 +4196,7 @@
       </w:pPr>
     </w:lvl>
   </w:abstractNum>
-  <w:abstractNum w:abstractNumId="21">
+  <w:abstractNum w:abstractNumId="22">
     <w:nsid w:val="5FD83524"/>
     <w:multiLevelType w:val="hybridMultilevel"/>
     <w:tmpl w:val="4CF609CC"/>
@@ -3249,7 +4311,7 @@
       </w:rPr>
     </w:lvl>
   </w:abstractNum>
-  <w:abstractNum w:abstractNumId="22">
+  <w:abstractNum w:abstractNumId="23">
     <w:nsid w:val="681C3CC4"/>
     <w:multiLevelType w:val="hybridMultilevel"/>
     <w:tmpl w:val="3704ED5E"/>
@@ -3364,7 +4426,7 @@
       </w:rPr>
     </w:lvl>
   </w:abstractNum>
-  <w:abstractNum w:abstractNumId="23">
+  <w:abstractNum w:abstractNumId="24">
     <w:nsid w:val="6EBB52EA"/>
     <w:multiLevelType w:val="hybridMultilevel"/>
     <w:tmpl w:val="6700D154"/>
@@ -3504,7 +4566,7 @@
       </w:rPr>
     </w:lvl>
   </w:abstractNum>
-  <w:abstractNum w:abstractNumId="24">
+  <w:abstractNum w:abstractNumId="25">
     <w:nsid w:val="71D41D3A"/>
     <w:multiLevelType w:val="hybridMultilevel"/>
     <w:tmpl w:val="0AC20D90"/>
@@ -3593,7 +4655,7 @@
       </w:pPr>
     </w:lvl>
   </w:abstractNum>
-  <w:abstractNum w:abstractNumId="25">
+  <w:abstractNum w:abstractNumId="26">
     <w:nsid w:val="726C7CC1"/>
     <w:multiLevelType w:val="hybridMultilevel"/>
     <w:tmpl w:val="7A9E97FE"/>
@@ -3712,7 +4774,7 @@
       </w:pPr>
     </w:lvl>
   </w:abstractNum>
-  <w:abstractNum w:abstractNumId="26">
+  <w:abstractNum w:abstractNumId="27">
     <w:nsid w:val="78A2365B"/>
     <w:multiLevelType w:val="hybridMultilevel"/>
     <w:tmpl w:val="96B88702"/>
@@ -3828,7 +4890,7 @@
       </w:pPr>
     </w:lvl>
   </w:abstractNum>
-  <w:abstractNum w:abstractNumId="27">
+  <w:abstractNum w:abstractNumId="28">
     <w:nsid w:val="7D0E55D1"/>
     <w:multiLevelType w:val="hybridMultilevel"/>
     <w:tmpl w:val="E78A2314"/>
@@ -3950,13 +5012,13 @@
     <w:abstractNumId w:val="2"/>
   </w:num>
   <w:num w:numId="2">
-    <w:abstractNumId w:val="26"/>
+    <w:abstractNumId w:val="27"/>
   </w:num>
   <w:num w:numId="3">
-    <w:abstractNumId w:val="27"/>
+    <w:abstractNumId w:val="28"/>
   </w:num>
   <w:num w:numId="4">
-    <w:abstractNumId w:val="11"/>
+    <w:abstractNumId w:val="12"/>
   </w:num>
   <w:num w:numId="5">
     <w:abstractNumId w:val="1"/>
@@ -3965,22 +5027,22 @@
     <w:abstractNumId w:val="3"/>
   </w:num>
   <w:num w:numId="7">
-    <w:abstractNumId w:val="10"/>
+    <w:abstractNumId w:val="11"/>
   </w:num>
   <w:num w:numId="8">
-    <w:abstractNumId w:val="16"/>
+    <w:abstractNumId w:val="17"/>
   </w:num>
   <w:num w:numId="9">
-    <w:abstractNumId w:val="14"/>
+    <w:abstractNumId w:val="15"/>
   </w:num>
   <w:num w:numId="10">
-    <w:abstractNumId w:val="13"/>
+    <w:abstractNumId w:val="14"/>
   </w:num>
   <w:num w:numId="11">
     <w:abstractNumId w:val="7"/>
   </w:num>
   <w:num w:numId="12">
-    <w:abstractNumId w:val="18"/>
+    <w:abstractNumId w:val="19"/>
   </w:num>
   <w:num w:numId="13">
     <w:abstractNumId w:val="4"/>
@@ -3989,34 +5051,34 @@
     <w:abstractNumId w:val="8"/>
   </w:num>
   <w:num w:numId="15">
+    <w:abstractNumId w:val="23"/>
+  </w:num>
+  <w:num w:numId="16">
     <w:abstractNumId w:val="22"/>
   </w:num>
-  <w:num w:numId="16">
-    <w:abstractNumId w:val="21"/>
-  </w:num>
   <w:num w:numId="17">
-    <w:abstractNumId w:val="15"/>
+    <w:abstractNumId w:val="16"/>
   </w:num>
   <w:num w:numId="18">
-    <w:abstractNumId w:val="17"/>
+    <w:abstractNumId w:val="18"/>
   </w:num>
   <w:num w:numId="19">
     <w:abstractNumId w:val="9"/>
   </w:num>
   <w:num w:numId="20">
-    <w:abstractNumId w:val="20"/>
+    <w:abstractNumId w:val="21"/>
   </w:num>
   <w:num w:numId="21">
+    <w:abstractNumId w:val="25"/>
+  </w:num>
+  <w:num w:numId="22">
     <w:abstractNumId w:val="24"/>
   </w:num>
-  <w:num w:numId="22">
-    <w:abstractNumId w:val="23"/>
-  </w:num>
   <w:num w:numId="23">
-    <w:abstractNumId w:val="25"/>
+    <w:abstractNumId w:val="26"/>
   </w:num>
   <w:num w:numId="24">
-    <w:abstractNumId w:val="19"/>
+    <w:abstractNumId w:val="20"/>
   </w:num>
   <w:num w:numId="25">
     <w:abstractNumId w:val="0"/>
@@ -4028,7 +5090,10 @@
     <w:abstractNumId w:val="5"/>
   </w:num>
   <w:num w:numId="28">
-    <w:abstractNumId w:val="12"/>
+    <w:abstractNumId w:val="13"/>
+  </w:num>
+  <w:num w:numId="29">
+    <w:abstractNumId w:val="10"/>
   </w:num>
 </w:numbering>
 </file>
@@ -4222,7 +5287,6 @@
   <w:style w:type="character" w:default="1" w:styleId="DefaultParagraphFont">
     <w:name w:val="Default Paragraph Font"/>
     <w:uiPriority w:val="1"/>
-    <w:semiHidden/>
     <w:unhideWhenUsed/>
   </w:style>
   <w:style w:type="table" w:default="1" w:styleId="TableNormal">
@@ -4645,7 +5709,6 @@
   <w:style w:type="character" w:default="1" w:styleId="DefaultParagraphFont">
     <w:name w:val="Default Paragraph Font"/>
     <w:uiPriority w:val="1"/>
-    <w:semiHidden/>
     <w:unhideWhenUsed/>
   </w:style>
   <w:style w:type="table" w:default="1" w:styleId="TableNormal">

--- a/Network Security/labs/11/Workshop_11A.docx
+++ b/Network Security/labs/11/Workshop_11A.docx
@@ -811,109 +811,25 @@
             <w:pPr>
               <w:suppressAutoHyphens/>
               <w:jc w:val="both"/>
-              <w:rPr>
-                <w:color w:val="4F81BD" w:themeColor="accent1"/>
-              </w:rPr>
             </w:pPr>
             <w:r>
               <w:rPr>
+                <w:color w:val="4F81BD" w:themeColor="accent1"/>
+              </w:rPr>
+              <w:t xml:space="preserve">Computational speed and </w:t>
+            </w:r>
+            <w:r>
+              <w:rPr>
+                <w:color w:val="4F81BD" w:themeColor="accent1"/>
+              </w:rPr>
+              <w:t>not accuracy</w:t>
+            </w:r>
+            <w:r>
+              <w:rPr>
                 <w:b/>
                 <w:color w:val="4F81BD" w:themeColor="accent1"/>
               </w:rPr>
-              <w:t>Label</w:t>
-            </w:r>
-            <w:r>
-              <w:rPr>
-                <w:color w:val="4F81BD" w:themeColor="accent1"/>
-              </w:rPr>
-              <w:t>:</w:t>
-            </w:r>
-            <w:r>
-              <w:rPr>
-                <w:color w:val="4F81BD" w:themeColor="accent1"/>
-              </w:rPr>
-              <w:br/>
-              <w:t>- Each test instance is given a normal or anomaly label</w:t>
-            </w:r>
-          </w:p>
-          <w:p>
-            <w:pPr>
-              <w:suppressAutoHyphens/>
-              <w:jc w:val="both"/>
-              <w:rPr>
-                <w:color w:val="4F81BD" w:themeColor="accent1"/>
-              </w:rPr>
-            </w:pPr>
-            <w:r>
-              <w:rPr>
-                <w:color w:val="4F81BD" w:themeColor="accent1"/>
-              </w:rPr>
-              <w:t xml:space="preserve">- This approach is used in classification-based techniques of anomaly detection </w:t>
-            </w:r>
-          </w:p>
-          <w:p>
-            <w:pPr>
-              <w:suppressAutoHyphens/>
-              <w:jc w:val="both"/>
-              <w:rPr>
-                <w:color w:val="4F81BD" w:themeColor="accent1"/>
-              </w:rPr>
-            </w:pPr>
-            <w:r>
-              <w:rPr>
-                <w:color w:val="4F81BD" w:themeColor="accent1"/>
-              </w:rPr>
-              <w:t xml:space="preserve">
-</w:t>
-            </w:r>
-            <w:r>
-              <w:rPr>
-                <w:color w:val="4F81BD" w:themeColor="accent1"/>
-              </w:rPr>
-              <w:br/>
-            </w:r>
-            <w:r>
-              <w:rPr>
-                <w:b/>
-                <w:color w:val="4F81BD" w:themeColor="accent1"/>
-              </w:rPr>
-              <w:t>Score (Fuzzy Logic)</w:t>
-            </w:r>
-            <w:r>
-              <w:rPr>
-                <w:color w:val="4F81BD" w:themeColor="accent1"/>
-              </w:rPr>
-              <w:t>:</w:t>
-            </w:r>
-          </w:p>
-          <w:p>
-            <w:pPr>
-              <w:suppressAutoHyphens/>
-              <w:jc w:val="both"/>
-              <w:rPr>
-                <w:color w:val="4F81BD" w:themeColor="accent1"/>
-              </w:rPr>
-            </w:pPr>
-            <w:r>
-              <w:rPr>
-                <w:color w:val="4F81BD" w:themeColor="accent1"/>
-              </w:rPr>
-              <w:t>Each test instance is assigned an anomaly score</w:t>
-            </w:r>
-          </w:p>
-          <w:p>
-            <w:pPr>
-              <w:suppressAutoHyphens/>
-              <w:jc w:val="both"/>
-              <w:rPr>
-                <w:color w:val="4F81BD" w:themeColor="accent1"/>
-              </w:rPr>
-            </w:pPr>
-            <w:r>
-              <w:rPr>
-                <w:color w:val="4F81BD" w:themeColor="accent1"/>
-              </w:rPr>
-              <w:t>Allows the output to be ranked</w:t>
+              <w:t>.</w:t>
             </w:r>
           </w:p>
           <w:p>
@@ -922,20 +838,7 @@
               <w:jc w:val="both"/>
             </w:pPr>
             <w:r>
-              <w:rPr>
-                <w:color w:val="4F81BD" w:themeColor="accent1"/>
-              </w:rPr>
-              <w:t>Requires an additional threshold parameter</w:t>
-            </w:r>
-          </w:p>
-          <w:p>
-            <w:pPr>
-              <w:suppressAutoHyphens/>
-              <w:jc w:val="both"/>
-            </w:pPr>
-            <w:r>
-              <w:t xml:space="preserve">
-</w:t>
+              <w:t xml:space="preserve"> </w:t>
             </w:r>
           </w:p>
           <w:p>
@@ -966,24 +869,28 @@
               <w:suppressAutoHyphens/>
               <w:jc w:val="both"/>
               <w:rPr>
+                <w:color w:val="4F81BD" w:themeColor="accent1"/>
+              </w:rPr>
+            </w:pPr>
+            <w:r>
+              <w:br/>
+            </w:r>
+            <w:r>
+              <w:rPr>
                 <w:b/>
                 <w:color w:val="4F81BD" w:themeColor="accent1"/>
               </w:rPr>
-            </w:pPr>
-            <w:r>
-              <w:br/>
-            </w:r>
-            <w:r>
-              <w:rPr>
-                <w:b/>
-                <w:color w:val="4F81BD" w:themeColor="accent1"/>
-              </w:rPr>
-              <w:t>Classification-based techniques: Build a classification model for normal and anomalous events, based on labelled training data</w:t>
+              <w:t>Classification-based techniques</w:t>
+            </w:r>
+            <w:r>
+              <w:rPr>
+                <w:color w:val="4F81BD" w:themeColor="accent1"/>
+              </w:rPr>
+              <w:t>: Build a classification model for normal and anomalous events, based on labelled training data</w:t>
             </w:r>
             <w:proofErr w:type="gramStart"/>
             <w:r>
               <w:rPr>
-                <w:b/>
                 <w:color w:val="4F81BD" w:themeColor="accent1"/>
               </w:rPr>
               <w:t>;  then</w:t>
@@ -991,7 +898,6 @@
             <w:proofErr w:type="gramEnd"/>
             <w:r>
               <w:rPr>
-                <w:b/>
                 <w:color w:val="4F81BD" w:themeColor="accent1"/>
               </w:rPr>
               <w:t xml:space="preserve"> use it to classify each new event.</w:t>
@@ -1002,7 +908,6 @@
               <w:suppressAutoHyphens/>
               <w:jc w:val="both"/>
               <w:rPr>
-                <w:b/>
                 <w:color w:val="4F81BD" w:themeColor="accent1"/>
               </w:rPr>
             </w:pPr>
@@ -1012,29 +917,27 @@
               <w:suppressAutoHyphens/>
               <w:jc w:val="both"/>
               <w:rPr>
+                <w:color w:val="4F81BD" w:themeColor="accent1"/>
+              </w:rPr>
+            </w:pPr>
+            <w:r>
+              <w:rPr>
                 <w:b/>
                 <w:color w:val="4F81BD" w:themeColor="accent1"/>
               </w:rPr>
-            </w:pPr>
-            <w:r>
-              <w:rPr>
-                <w:b/>
-                <w:color w:val="4F81BD" w:themeColor="accent1"/>
-              </w:rPr>
-              <w:t>Nearest neighbour based techniques:</w:t>
-            </w:r>
-            <w:r>
-              <w:rPr>
-                <w:color w:val="4F81BD" w:themeColor="accent1"/>
-              </w:rPr>
-              <w:t xml:space="preserve"> </w:t>
-            </w:r>
-            <w:r>
-              <w:rPr>
-                <w:b/>
-                <w:color w:val="4F81BD" w:themeColor="accent1"/>
-              </w:rPr>
-              <w:t>Normal points have close neighbours while anomalies are located far from other points</w:t>
+              <w:t>Nearest neighbour based techniques</w:t>
+            </w:r>
+            <w:r>
+              <w:rPr>
+                <w:color w:val="4F81BD" w:themeColor="accent1"/>
+              </w:rPr>
+              <w:t>:</w:t>
+            </w:r>
+            <w:r>
+              <w:rPr>
+                <w:color w:val="4F81BD" w:themeColor="accent1"/>
+              </w:rPr>
+              <w:t xml:space="preserve"> Normal points have close neighbours while anomalies are located far from other points</w:t>
             </w:r>
           </w:p>
           <w:p>
@@ -1042,17 +945,14 @@
               <w:suppressAutoHyphens/>
               <w:jc w:val="both"/>
               <w:rPr>
-                <w:b/>
                 <w:color w:val="4F81BD" w:themeColor="accent1"/>
               </w:rPr>
             </w:pPr>
             <w:r>
               <w:rPr>
-                <w:b/>
-                <w:color w:val="4F81BD" w:themeColor="accent1"/>
-              </w:rPr>
-              <w:t xml:space="preserve">
-</w:t>
+                <w:color w:val="4F81BD" w:themeColor="accent1"/>
+              </w:rPr>
+              <w:t xml:space="preserve"> </w:t>
             </w:r>
           </w:p>
           <w:p>
@@ -1060,14 +960,12 @@
               <w:suppressAutoHyphens/>
               <w:jc w:val="both"/>
               <w:rPr>
-                <w:b/>
                 <w:color w:val="4F81BD" w:themeColor="accent1"/>
               </w:rPr>
             </w:pPr>
             <w:proofErr w:type="spellStart"/>
             <w:r>
               <w:rPr>
-                <w:b/>
                 <w:color w:val="4F81BD" w:themeColor="accent1"/>
               </w:rPr>
               <w:t>i</w:t>
@@ -1075,7 +973,6 @@
             <w:proofErr w:type="spellEnd"/>
             <w:r>
               <w:rPr>
-                <w:b/>
                 <w:color w:val="4F81BD" w:themeColor="accent1"/>
               </w:rPr>
               <w:t>. Distance based methods:</w:t>
@@ -1084,14 +981,7 @@
               <w:rPr>
                 <w:color w:val="4F81BD" w:themeColor="accent1"/>
               </w:rPr>
-              <w:t xml:space="preserve"> </w:t>
-            </w:r>
-            <w:r>
-              <w:rPr>
-                <w:b/>
-                <w:color w:val="4F81BD" w:themeColor="accent1"/>
-              </w:rPr>
-              <w:t>Anomalies are data points most distant from other points</w:t>
+              <w:t xml:space="preserve"> Anomalies are data points most distant from other points</w:t>
             </w:r>
           </w:p>
           <w:p>
@@ -1099,17 +989,14 @@
               <w:suppressAutoHyphens/>
               <w:jc w:val="both"/>
               <w:rPr>
-                <w:b/>
                 <w:color w:val="4F81BD" w:themeColor="accent1"/>
               </w:rPr>
             </w:pPr>
             <w:r>
               <w:rPr>
-                <w:b/>
-                <w:color w:val="4F81BD" w:themeColor="accent1"/>
-              </w:rPr>
-              <w:t xml:space="preserve">
-</w:t>
+                <w:color w:val="4F81BD" w:themeColor="accent1"/>
+              </w:rPr>
+              <w:t xml:space="preserve"> </w:t>
             </w:r>
           </w:p>
           <w:p>
@@ -1117,20 +1004,17 @@
               <w:suppressAutoHyphens/>
               <w:jc w:val="both"/>
               <w:rPr>
-                <w:b/>
                 <w:color w:val="4F81BD" w:themeColor="accent1"/>
               </w:rPr>
             </w:pPr>
             <w:r>
               <w:rPr>
-                <w:b/>
                 <w:color w:val="4F81BD" w:themeColor="accent1"/>
               </w:rPr>
               <w:t>ii. Density based methods:</w:t>
             </w:r>
             <w:r>
               <w:rPr>
-                <w:b/>
                 <w:color w:val="4F81BD" w:themeColor="accent1"/>
               </w:rPr>
               <w:t xml:space="preserve"> Anomalies are data points in low density regions</w:t>
@@ -1141,17 +1025,14 @@
               <w:suppressAutoHyphens/>
               <w:jc w:val="both"/>
               <w:rPr>
-                <w:b/>
                 <w:color w:val="4F81BD" w:themeColor="accent1"/>
               </w:rPr>
             </w:pPr>
             <w:r>
               <w:rPr>
-                <w:b/>
-                <w:color w:val="4F81BD" w:themeColor="accent1"/>
-              </w:rPr>
-              <w:t xml:space="preserve">
-</w:t>
+                <w:color w:val="4F81BD" w:themeColor="accent1"/>
+              </w:rPr>
+              <w:t xml:space="preserve"> </w:t>
             </w:r>
           </w:p>
           <w:p>
@@ -1159,17 +1040,21 @@
               <w:suppressAutoHyphens/>
               <w:jc w:val="both"/>
               <w:rPr>
+                <w:color w:val="4F81BD" w:themeColor="accent1"/>
+              </w:rPr>
+            </w:pPr>
+            <w:r>
+              <w:rPr>
                 <w:b/>
                 <w:color w:val="4F81BD" w:themeColor="accent1"/>
               </w:rPr>
-            </w:pPr>
-            <w:r>
-              <w:rPr>
-                <w:b/>
-                <w:color w:val="4F81BD" w:themeColor="accent1"/>
-              </w:rPr>
-              <w:lastRenderedPageBreak/>
-              <w:t>Clustering based techniques:</w:t>
+              <w:t>Clustering based techniques</w:t>
+            </w:r>
+            <w:r>
+              <w:rPr>
+                <w:color w:val="4F81BD" w:themeColor="accent1"/>
+              </w:rPr>
+              <w:t>:</w:t>
             </w:r>
           </w:p>
           <w:p>
@@ -1178,8 +1063,7 @@
               <w:jc w:val="both"/>
             </w:pPr>
             <w:r>
-              <w:t xml:space="preserve">
-</w:t>
+              <w:t xml:space="preserve"> </w:t>
             </w:r>
           </w:p>
           <w:p>
@@ -1230,10 +1114,10 @@
                   <v:path o:extrusionok="f" gradientshapeok="t" o:connecttype="rect"/>
                   <o:lock v:ext="edit" aspectratio="t"/>
                 </v:shapetype>
-                <v:shape id="_x0000_i1128" type="#_x0000_t75" style="width:65.5pt;height:18pt" o:ole="">
+                <v:shape id="_x0000_i1025" type="#_x0000_t75" style="width:65.5pt;height:18pt" o:ole="">
                   <v:imagedata r:id="rId8" o:title=""/>
                 </v:shape>
-                <o:OLEObject Type="Embed" ProgID="Equation.DSMT4" ShapeID="_x0000_i1128" DrawAspect="Content" ObjectID="_1335878584" r:id="rId9"/>
+                <o:OLEObject Type="Embed" ProgID="Equation.DSMT4" ShapeID="_x0000_i1025" DrawAspect="Content" ObjectID="_1335954826" r:id="rId9"/>
               </w:object>
             </w:r>
             <w:r>
@@ -1256,10 +1140,10 @@
                 <w:position w:val="-12"/>
               </w:rPr>
               <w:object w:dxaOrig="1340" w:dyaOrig="360" w14:anchorId="7674695A">
-                <v:shape id="_x0000_i1129" type="#_x0000_t75" style="width:66.5pt;height:18pt" o:ole="">
+                <v:shape id="_x0000_i1026" type="#_x0000_t75" style="width:66.5pt;height:18pt" o:ole="">
                   <v:imagedata r:id="rId10" o:title=""/>
                 </v:shape>
-                <o:OLEObject Type="Embed" ProgID="Equation.DSMT4" ShapeID="_x0000_i1129" DrawAspect="Content" ObjectID="_1335878585" r:id="rId11"/>
+                <o:OLEObject Type="Embed" ProgID="Equation.DSMT4" ShapeID="_x0000_i1026" DrawAspect="Content" ObjectID="_1335954827" r:id="rId11"/>
               </w:object>
             </w:r>
             <w:r>
@@ -1307,10 +1191,10 @@
                 <w:position w:val="-12"/>
               </w:rPr>
               <w:object w:dxaOrig="4420" w:dyaOrig="380" w14:anchorId="6AFAAA96">
-                <v:shape id="_x0000_i1132" type="#_x0000_t75" style="width:221pt;height:19pt" o:ole="">
+                <v:shape id="_x0000_i1027" type="#_x0000_t75" style="width:221pt;height:19pt" o:ole="">
                   <v:imagedata r:id="rId12" o:title=""/>
                 </v:shape>
-                <o:OLEObject Type="Embed" ProgID="Equation.3" ShapeID="_x0000_i1132" DrawAspect="Content" ObjectID="_1335878586" r:id="rId13"/>
+                <o:OLEObject Type="Embed" ProgID="Equation.3" ShapeID="_x0000_i1027" DrawAspect="Content" ObjectID="_1335954828" r:id="rId13"/>
               </w:object>
             </w:r>
           </w:p>
@@ -1342,10 +1226,10 @@
                 <w:position w:val="-12"/>
               </w:rPr>
               <w:object w:dxaOrig="1300" w:dyaOrig="360" w14:anchorId="2D6F374D">
-                <v:shape id="_x0000_i1106" type="#_x0000_t75" style="width:65.5pt;height:18pt" o:ole="">
+                <v:shape id="_x0000_i1028" type="#_x0000_t75" style="width:65.5pt;height:18pt" o:ole="">
                   <v:imagedata r:id="rId14" o:title=""/>
                 </v:shape>
-                <o:OLEObject Type="Embed" ProgID="Equation.DSMT4" ShapeID="_x0000_i1106" DrawAspect="Content" ObjectID="_1335878587" r:id="rId15"/>
+                <o:OLEObject Type="Embed" ProgID="Equation.DSMT4" ShapeID="_x0000_i1028" DrawAspect="Content" ObjectID="_1335954829" r:id="rId15"/>
               </w:object>
             </w:r>
             <w:r>
@@ -1368,10 +1252,10 @@
                 <w:position w:val="-12"/>
               </w:rPr>
               <w:object w:dxaOrig="1340" w:dyaOrig="360" w14:anchorId="1EA953BA">
-                <v:shape id="_x0000_i1107" type="#_x0000_t75" style="width:66.5pt;height:18pt" o:ole="">
+                <v:shape id="_x0000_i1029" type="#_x0000_t75" style="width:66.5pt;height:18pt" o:ole="">
                   <v:imagedata r:id="rId16" o:title=""/>
                 </v:shape>
-                <o:OLEObject Type="Embed" ProgID="Equation.DSMT4" ShapeID="_x0000_i1107" DrawAspect="Content" ObjectID="_1335878588" r:id="rId17"/>
+                <o:OLEObject Type="Embed" ProgID="Equation.DSMT4" ShapeID="_x0000_i1029" DrawAspect="Content" ObjectID="_1335954830" r:id="rId17"/>
               </w:object>
             </w:r>
             <w:r>
@@ -1415,10 +1299,10 @@
                 <w:position w:val="-10"/>
               </w:rPr>
               <w:object w:dxaOrig="3960" w:dyaOrig="320" w14:anchorId="60FDB65F">
-                <v:shape id="_x0000_i1108" type="#_x0000_t75" style="width:198pt;height:15.5pt" o:ole="">
+                <v:shape id="_x0000_i1030" type="#_x0000_t75" style="width:198pt;height:15.5pt" o:ole="">
                   <v:imagedata r:id="rId18" o:title=""/>
                 </v:shape>
-                <o:OLEObject Type="Embed" ProgID="Equation.3" ShapeID="_x0000_i1108" DrawAspect="Content" ObjectID="_1335878589" r:id="rId19"/>
+                <o:OLEObject Type="Embed" ProgID="Equation.3" ShapeID="_x0000_i1030" DrawAspect="Content" ObjectID="_1335954831" r:id="rId19"/>
               </w:object>
             </w:r>
           </w:p>
@@ -1437,13 +1321,203 @@
           </w:tcPr>
           <w:p>
             <w:pPr>
-              <w:pStyle w:val="NormalWeb"/>
+              <w:pStyle w:val="Heading3"/>
               <w:rPr>
                 <w:rFonts w:ascii="Times New Roman" w:hAnsi="Times New Roman" w:cs="Times New Roman"/>
-                <w:b/>
+                <w:color w:val="4F81BD" w:themeColor="accent1"/>
                 <w:sz w:val="30"/>
                 <w:szCs w:val="30"/>
-                <w:u w:val="single"/>
+              </w:rPr>
+            </w:pPr>
+            <w:r>
+              <w:rPr>
+                <w:rFonts w:ascii="Times New Roman" w:hAnsi="Times New Roman" w:cs="Times New Roman"/>
+                <w:color w:val="4F81BD" w:themeColor="accent1"/>
+                <w:sz w:val="30"/>
+                <w:szCs w:val="30"/>
+              </w:rPr>
+              <w:lastRenderedPageBreak/>
+              <w:t>1010</w:t>
+            </w:r>
+            <w:r>
+              <w:rPr>
+                <w:rFonts w:ascii="Times New Roman" w:hAnsi="Times New Roman" w:cs="Times New Roman"/>
+                <w:color w:val="4F81BD" w:themeColor="accent1"/>
+                <w:sz w:val="30"/>
+                <w:szCs w:val="30"/>
+              </w:rPr>
+              <w:br/>
+              <w:t>1110</w:t>
+            </w:r>
+            <w:r>
+              <w:rPr>
+                <w:rFonts w:ascii="Times New Roman" w:hAnsi="Times New Roman" w:cs="Times New Roman"/>
+                <w:color w:val="4F81BD" w:themeColor="accent1"/>
+                <w:sz w:val="30"/>
+                <w:szCs w:val="30"/>
+              </w:rPr>
+              <w:br/>
+              <w:t>------</w:t>
+            </w:r>
+            <w:r>
+              <w:rPr>
+                <w:rFonts w:ascii="Times New Roman" w:hAnsi="Times New Roman" w:cs="Times New Roman"/>
+                <w:color w:val="4F81BD" w:themeColor="accent1"/>
+                <w:sz w:val="30"/>
+                <w:szCs w:val="30"/>
+              </w:rPr>
+              <w:br/>
+              <w:t>0101</w:t>
+            </w:r>
+          </w:p>
+          <w:p>
+            <w:pPr>
+              <w:pStyle w:val="Heading3"/>
+              <w:rPr>
+                <w:color w:val="000000"/>
+                <w:sz w:val="20"/>
+                <w:szCs w:val="20"/>
+                <w:shd w:val="clear" w:color="auto" w:fill="FFFFFF"/>
+                <w:lang w:val="en-US" w:eastAsia="en-US"/>
+              </w:rPr>
+            </w:pPr>
+            <w:proofErr w:type="gramStart"/>
+            <w:r>
+              <w:rPr>
+                <w:rFonts w:ascii="Times New Roman" w:hAnsi="Times New Roman" w:cs="Times New Roman"/>
+                <w:color w:val="4F81BD" w:themeColor="accent1"/>
+                <w:sz w:val="30"/>
+                <w:szCs w:val="30"/>
+              </w:rPr>
+              <w:t>distance</w:t>
+            </w:r>
+            <w:proofErr w:type="gramEnd"/>
+            <w:r>
+              <w:rPr>
+                <w:rFonts w:ascii="Times New Roman" w:hAnsi="Times New Roman" w:cs="Times New Roman"/>
+                <w:color w:val="4F81BD" w:themeColor="accent1"/>
+                <w:sz w:val="30"/>
+                <w:szCs w:val="30"/>
+              </w:rPr>
+              <w:t xml:space="preserve"> = 2</w:t>
+            </w:r>
+            <w:r>
+              <w:rPr>
+                <w:rFonts w:ascii="Times New Roman" w:hAnsi="Times New Roman" w:cs="Times New Roman"/>
+                <w:color w:val="4F81BD" w:themeColor="accent1"/>
+                <w:sz w:val="30"/>
+                <w:szCs w:val="30"/>
+              </w:rPr>
+              <w:br/>
+            </w:r>
+            <w:r>
+              <w:rPr>
+                <w:rFonts w:ascii="Times New Roman" w:hAnsi="Times New Roman" w:cs="Times New Roman"/>
+                <w:color w:val="4F81BD" w:themeColor="accent1"/>
+                <w:sz w:val="30"/>
+                <w:szCs w:val="30"/>
+              </w:rPr>
+              <w:br/>
+              <w:t xml:space="preserve">1000 </w:t>
+            </w:r>
+            <w:r>
+              <w:rPr>
+                <w:rFonts w:ascii="Times New Roman" w:hAnsi="Times New Roman" w:cs="Times New Roman"/>
+                <w:color w:val="4F81BD" w:themeColor="accent1"/>
+                <w:sz w:val="30"/>
+                <w:szCs w:val="30"/>
+              </w:rPr>
+              <w:br/>
+            </w:r>
+            <w:r>
+              <w:rPr>
+                <w:rFonts w:ascii="Times New Roman" w:hAnsi="Times New Roman" w:cs="Times New Roman"/>
+                <w:color w:val="4F81BD" w:themeColor="accent1"/>
+                <w:sz w:val="30"/>
+                <w:szCs w:val="30"/>
+              </w:rPr>
+              <w:t>0100</w:t>
+            </w:r>
+            <w:r>
+              <w:rPr>
+                <w:rFonts w:ascii="Times New Roman" w:hAnsi="Times New Roman" w:cs="Times New Roman"/>
+                <w:color w:val="4F81BD" w:themeColor="accent1"/>
+                <w:sz w:val="30"/>
+                <w:szCs w:val="30"/>
+              </w:rPr>
+              <w:br/>
+              <w:t>------</w:t>
+            </w:r>
+            <w:r>
+              <w:rPr>
+                <w:rFonts w:ascii="Times New Roman" w:hAnsi="Times New Roman" w:cs="Times New Roman"/>
+                <w:color w:val="4F81BD" w:themeColor="accent1"/>
+                <w:sz w:val="30"/>
+                <w:szCs w:val="30"/>
+              </w:rPr>
+              <w:br/>
+            </w:r>
+            <w:r>
+              <w:rPr>
+                <w:color w:val="4F81BD" w:themeColor="accent1"/>
+                <w:sz w:val="20"/>
+                <w:szCs w:val="20"/>
+                <w:shd w:val="clear" w:color="auto" w:fill="FFFFFF"/>
+                <w:lang w:val="en-US" w:eastAsia="en-US"/>
+              </w:rPr>
+              <w:t>0011</w:t>
+            </w:r>
+            <w:r>
+              <w:rPr>
+                <w:color w:val="4F81BD" w:themeColor="accent1"/>
+                <w:sz w:val="20"/>
+                <w:szCs w:val="20"/>
+                <w:shd w:val="clear" w:color="auto" w:fill="FFFFFF"/>
+                <w:lang w:val="en-US" w:eastAsia="en-US"/>
+              </w:rPr>
+              <w:br/>
+            </w:r>
+            <w:r>
+              <w:rPr>
+                <w:color w:val="4F81BD" w:themeColor="accent1"/>
+                <w:sz w:val="20"/>
+                <w:szCs w:val="20"/>
+                <w:shd w:val="clear" w:color="auto" w:fill="FFFFFF"/>
+                <w:lang w:val="en-US" w:eastAsia="en-US"/>
+              </w:rPr>
+              <w:br/>
+              <w:t>distance = 2</w:t>
+            </w:r>
+            <w:r>
+              <w:rPr>
+                <w:color w:val="000000"/>
+                <w:sz w:val="20"/>
+                <w:szCs w:val="20"/>
+                <w:shd w:val="clear" w:color="auto" w:fill="FFFFFF"/>
+                <w:lang w:val="en-US" w:eastAsia="en-US"/>
+              </w:rPr>
+              <w:t>;</w:t>
+            </w:r>
+          </w:p>
+          <w:p>
+            <w:pPr>
+              <w:pStyle w:val="Heading3"/>
+              <w:rPr>
+                <w:color w:val="000000"/>
+                <w:sz w:val="20"/>
+                <w:szCs w:val="20"/>
+                <w:shd w:val="clear" w:color="auto" w:fill="FFFFFF"/>
+                <w:lang w:val="en-US" w:eastAsia="en-US"/>
+              </w:rPr>
+            </w:pPr>
+          </w:p>
+          <w:p>
+            <w:pPr>
+              <w:pStyle w:val="Heading3"/>
+              <w:rPr>
+                <w:rFonts w:ascii="Times New Roman" w:hAnsi="Times New Roman" w:cs="Times New Roman"/>
+                <w:sz w:val="30"/>
+                <w:szCs w:val="30"/>
               </w:rPr>
             </w:pPr>
           </w:p>
@@ -1484,8 +1558,6 @@
           <w:u w:val="single"/>
         </w:rPr>
       </w:pPr>
-      <w:bookmarkStart w:id="0" w:name="_GoBack"/>
-      <w:bookmarkEnd w:id="0"/>
       <w:r>
         <w:rPr>
           <w:b/>
@@ -1566,6 +1638,8 @@
           <w:u w:val="single"/>
         </w:rPr>
       </w:pPr>
+      <w:bookmarkStart w:id="0" w:name="_GoBack"/>
+      <w:bookmarkEnd w:id="0"/>
     </w:p>
     <w:sectPr>
       <w:headerReference w:type="default" r:id="rId20"/>
@@ -5287,6 +5361,7 @@
   <w:style w:type="character" w:default="1" w:styleId="DefaultParagraphFont">
     <w:name w:val="Default Paragraph Font"/>
     <w:uiPriority w:val="1"/>
+    <w:semiHidden/>
     <w:unhideWhenUsed/>
   </w:style>
   <w:style w:type="table" w:default="1" w:styleId="TableNormal">
@@ -5709,6 +5784,7 @@
   <w:style w:type="character" w:default="1" w:styleId="DefaultParagraphFont">
     <w:name w:val="Default Paragraph Font"/>
     <w:uiPriority w:val="1"/>
+    <w:semiHidden/>
     <w:unhideWhenUsed/>
   </w:style>
   <w:style w:type="table" w:default="1" w:styleId="TableNormal">

--- a/Network Security/labs/11/Workshop_11A.docx
+++ b/Network Security/labs/11/Workshop_11A.docx
@@ -1,6 +1,6 @@
 
 <file path=word/document.xml><?xml version="1.0" encoding="utf-8"?>
-<w:document xmlns:wpc="http://schemas.microsoft.com/office/word/2010/wordprocessingCanvas" xmlns:mo="http://schemas.microsoft.com/office/mac/office/2008/main" xmlns:mc="http://schemas.openxmlformats.org/markup-compatibility/2006" xmlns:mv="urn:schemas-microsoft-com:mac:vml" xmlns:o="urn:schemas-microsoft-com:office:office" xmlns:r="http://schemas.openxmlformats.org/officeDocument/2006/relationships" xmlns:m="http://schemas.openxmlformats.org/officeDocument/2006/math" xmlns:v="urn:schemas-microsoft-com:vml" xmlns:wp14="http://schemas.microsoft.com/office/word/2010/wordprocessingDrawing" xmlns:wp="http://schemas.openxmlformats.org/drawingml/2006/wordprocessingDrawing" xmlns:w10="urn:schemas-microsoft-com:office:word" xmlns:w="http://schemas.openxmlformats.org/wordprocessingml/2006/main" xmlns:w14="http://schemas.microsoft.com/office/word/2010/wordml" xmlns:wpg="http://schemas.microsoft.com/office/word/2010/wordprocessingGroup" xmlns:wpi="http://schemas.microsoft.com/office/word/2010/wordprocessingInk" xmlns:wne="http://schemas.microsoft.com/office/word/2006/wordml" xmlns:wps="http://schemas.microsoft.com/office/word/2010/wordprocessingShape" mc:Ignorable="w14 wp14">
+<w:document xmlns:ve="http://schemas.openxmlformats.org/markup-compatibility/2006" xmlns:o="urn:schemas-microsoft-com:office:office" xmlns:r="http://schemas.openxmlformats.org/officeDocument/2006/relationships" xmlns:m="http://schemas.openxmlformats.org/officeDocument/2006/math" xmlns:v="urn:schemas-microsoft-com:vml" xmlns:wp="http://schemas.openxmlformats.org/drawingml/2006/wordprocessingDrawing" xmlns:w10="urn:schemas-microsoft-com:office:word" xmlns:w="http://schemas.openxmlformats.org/wordprocessingml/2006/main" xmlns:wne="http://schemas.microsoft.com/office/word/2006/wordml">
   <w:body>
     <w:p>
       <w:pPr>
@@ -81,7 +81,7 @@
           <w:left w:w="0" w:type="dxa"/>
           <w:right w:w="0" w:type="dxa"/>
         </w:tblCellMar>
-        <w:tblLook w:val="0000" w:firstRow="0" w:lastRow="0" w:firstColumn="0" w:lastColumn="0" w:noHBand="0" w:noVBand="0"/>
+        <w:tblLook w:val="0000"/>
       </w:tblPr>
       <w:tblGrid>
         <w:gridCol w:w="8293"/>
@@ -441,14 +441,7 @@
               <w:rPr>
                 <w:color w:val="4F81BD" w:themeColor="accent1"/>
               </w:rPr>
-              <w:t xml:space="preserve"> not conform to the expected pattern </w:t>
-            </w:r>
-            <w:r>
-              <w:rPr>
-                <w:color w:val="4F81BD" w:themeColor="accent1"/>
-              </w:rPr>
-              <w:lastRenderedPageBreak/>
-              <w:t xml:space="preserve">or behaviour. Also known as </w:t>
+              <w:t xml:space="preserve"> not conform to the expected pattern or behaviour. Also known as </w:t>
             </w:r>
             <w:r>
               <w:rPr>
@@ -811,6 +804,10 @@
             <w:pPr>
               <w:suppressAutoHyphens/>
               <w:jc w:val="both"/>
+              <w:rPr>
+                <w:b/>
+                <w:color w:val="4F81BD" w:themeColor="accent1"/>
+              </w:rPr>
             </w:pPr>
             <w:r>
               <w:rPr>
@@ -830,6 +827,30 @@
                 <w:color w:val="4F81BD" w:themeColor="accent1"/>
               </w:rPr>
               <w:t>.</w:t>
+            </w:r>
+          </w:p>
+          <w:p>
+            <w:pPr>
+              <w:suppressAutoHyphens/>
+              <w:rPr>
+                <w:b/>
+                <w:color w:val="4F81BD" w:themeColor="accent1"/>
+              </w:rPr>
+            </w:pPr>
+            <w:r>
+              <w:rPr>
+                <w:b/>
+                <w:color w:val="4F81BD" w:themeColor="accent1"/>
+              </w:rPr>
+              <w:t>False positive:</w:t>
+            </w:r>
+            <w:r>
+              <w:rPr>
+                <w:b/>
+                <w:color w:val="4F81BD" w:themeColor="accent1"/>
+              </w:rPr>
+              <w:br/>
+              <w:t>False negative:</w:t>
             </w:r>
           </w:p>
           <w:p>
@@ -1094,7 +1115,7 @@
                 <w:i/>
                 <w:position w:val="-12"/>
               </w:rPr>
-              <w:object w:dxaOrig="1300" w:dyaOrig="360" w14:anchorId="37E20F5E">
+              <w:object w:dxaOrig="1300" w:dyaOrig="360">
                 <v:shapetype id="_x0000_t75" coordsize="21600,21600" o:spt="75" o:preferrelative="t" path="m@4@5l@4@11@9@11@9@5xe" filled="f" stroked="f">
                   <v:stroke joinstyle="miter"/>
                   <v:formulas>
@@ -1114,10 +1135,10 @@
                   <v:path o:extrusionok="f" gradientshapeok="t" o:connecttype="rect"/>
                   <o:lock v:ext="edit" aspectratio="t"/>
                 </v:shapetype>
-                <v:shape id="_x0000_i1025" type="#_x0000_t75" style="width:65.5pt;height:18pt" o:ole="">
-                  <v:imagedata r:id="rId8" o:title=""/>
+                <v:shape id="_x0000_i1025" type="#_x0000_t75" style="width:65.75pt;height:18.15pt" o:ole="">
+                  <v:imagedata r:id="rId7" o:title=""/>
                 </v:shape>
-                <o:OLEObject Type="Embed" ProgID="Equation.DSMT4" ShapeID="_x0000_i1025" DrawAspect="Content" ObjectID="_1335954826" r:id="rId9"/>
+                <o:OLEObject Type="Embed" ProgID="Equation.DSMT4" ShapeID="_x0000_i1025" DrawAspect="Content" ObjectID="_1462112784" r:id="rId8"/>
               </w:object>
             </w:r>
             <w:r>
@@ -1139,11 +1160,11 @@
                 <w:i/>
                 <w:position w:val="-12"/>
               </w:rPr>
-              <w:object w:dxaOrig="1340" w:dyaOrig="360" w14:anchorId="7674695A">
-                <v:shape id="_x0000_i1026" type="#_x0000_t75" style="width:66.5pt;height:18pt" o:ole="">
-                  <v:imagedata r:id="rId10" o:title=""/>
+              <w:object w:dxaOrig="1340" w:dyaOrig="360">
+                <v:shape id="_x0000_i1026" type="#_x0000_t75" style="width:66.35pt;height:18.15pt" o:ole="">
+                  <v:imagedata r:id="rId9" o:title=""/>
                 </v:shape>
-                <o:OLEObject Type="Embed" ProgID="Equation.DSMT4" ShapeID="_x0000_i1026" DrawAspect="Content" ObjectID="_1335954827" r:id="rId11"/>
+                <o:OLEObject Type="Embed" ProgID="Equation.DSMT4" ShapeID="_x0000_i1026" DrawAspect="Content" ObjectID="_1462112785" r:id="rId10"/>
               </w:object>
             </w:r>
             <w:r>
@@ -1190,11 +1211,11 @@
                 <w:i/>
                 <w:position w:val="-12"/>
               </w:rPr>
-              <w:object w:dxaOrig="4420" w:dyaOrig="380" w14:anchorId="6AFAAA96">
-                <v:shape id="_x0000_i1027" type="#_x0000_t75" style="width:221pt;height:19pt" o:ole="">
-                  <v:imagedata r:id="rId12" o:title=""/>
+              <w:object w:dxaOrig="4420" w:dyaOrig="380">
+                <v:shape id="_x0000_i1027" type="#_x0000_t75" style="width:221pt;height:18.8pt" o:ole="">
+                  <v:imagedata r:id="rId11" o:title=""/>
                 </v:shape>
-                <o:OLEObject Type="Embed" ProgID="Equation.3" ShapeID="_x0000_i1027" DrawAspect="Content" ObjectID="_1335954828" r:id="rId13"/>
+                <o:OLEObject Type="Embed" ProgID="Equation.3" ShapeID="_x0000_i1027" DrawAspect="Content" ObjectID="_1462112786" r:id="rId12"/>
               </w:object>
             </w:r>
           </w:p>
@@ -1210,6 +1231,7 @@
               <w:rPr>
                 <w:bCs/>
               </w:rPr>
+              <w:lastRenderedPageBreak/>
               <w:t>that</w:t>
             </w:r>
             <w:proofErr w:type="gramEnd"/>
@@ -1225,11 +1247,11 @@
                 <w:i/>
                 <w:position w:val="-12"/>
               </w:rPr>
-              <w:object w:dxaOrig="1300" w:dyaOrig="360" w14:anchorId="2D6F374D">
-                <v:shape id="_x0000_i1028" type="#_x0000_t75" style="width:65.5pt;height:18pt" o:ole="">
-                  <v:imagedata r:id="rId14" o:title=""/>
+              <w:object w:dxaOrig="1300" w:dyaOrig="360">
+                <v:shape id="_x0000_i1028" type="#_x0000_t75" style="width:65.75pt;height:18.15pt" o:ole="">
+                  <v:imagedata r:id="rId7" o:title=""/>
                 </v:shape>
-                <o:OLEObject Type="Embed" ProgID="Equation.DSMT4" ShapeID="_x0000_i1028" DrawAspect="Content" ObjectID="_1335954829" r:id="rId15"/>
+                <o:OLEObject Type="Embed" ProgID="Equation.DSMT4" ShapeID="_x0000_i1028" DrawAspect="Content" ObjectID="_1462112787" r:id="rId13"/>
               </w:object>
             </w:r>
             <w:r>
@@ -1251,11 +1273,11 @@
                 <w:i/>
                 <w:position w:val="-12"/>
               </w:rPr>
-              <w:object w:dxaOrig="1340" w:dyaOrig="360" w14:anchorId="1EA953BA">
-                <v:shape id="_x0000_i1029" type="#_x0000_t75" style="width:66.5pt;height:18pt" o:ole="">
-                  <v:imagedata r:id="rId16" o:title=""/>
+              <w:object w:dxaOrig="1340" w:dyaOrig="360">
+                <v:shape id="_x0000_i1029" type="#_x0000_t75" style="width:66.35pt;height:18.15pt" o:ole="">
+                  <v:imagedata r:id="rId9" o:title=""/>
                 </v:shape>
-                <o:OLEObject Type="Embed" ProgID="Equation.DSMT4" ShapeID="_x0000_i1029" DrawAspect="Content" ObjectID="_1335954830" r:id="rId17"/>
+                <o:OLEObject Type="Embed" ProgID="Equation.DSMT4" ShapeID="_x0000_i1029" DrawAspect="Content" ObjectID="_1462112788" r:id="rId14"/>
               </w:object>
             </w:r>
             <w:r>
@@ -1298,11 +1320,11 @@
                 <w:i/>
                 <w:position w:val="-10"/>
               </w:rPr>
-              <w:object w:dxaOrig="3960" w:dyaOrig="320" w14:anchorId="60FDB65F">
-                <v:shape id="_x0000_i1030" type="#_x0000_t75" style="width:198pt;height:15.5pt" o:ole="">
-                  <v:imagedata r:id="rId18" o:title=""/>
+              <w:object w:dxaOrig="3960" w:dyaOrig="320">
+                <v:shape id="_x0000_i1030" type="#_x0000_t75" style="width:197.85pt;height:15.65pt" o:ole="">
+                  <v:imagedata r:id="rId15" o:title=""/>
                 </v:shape>
-                <o:OLEObject Type="Embed" ProgID="Equation.3" ShapeID="_x0000_i1030" DrawAspect="Content" ObjectID="_1335954831" r:id="rId19"/>
+                <o:OLEObject Type="Embed" ProgID="Equation.3" ShapeID="_x0000_i1030" DrawAspect="Content" ObjectID="_1462112789" r:id="rId16"/>
               </w:object>
             </w:r>
           </w:p>
@@ -1642,8 +1664,8 @@
       <w:bookmarkEnd w:id="0"/>
     </w:p>
     <w:sectPr>
-      <w:headerReference w:type="default" r:id="rId20"/>
-      <w:footerReference w:type="default" r:id="rId21"/>
+      <w:headerReference w:type="default" r:id="rId17"/>
+      <w:footerReference w:type="default" r:id="rId18"/>
       <w:pgSz w:w="11906" w:h="16838"/>
       <w:pgMar w:top="1440" w:right="1800" w:bottom="1440" w:left="1800" w:header="708" w:footer="708" w:gutter="0"/>
       <w:cols w:space="708"/>
@@ -1654,7 +1676,7 @@
 </file>
 
 <file path=word/endnotes.xml><?xml version="1.0" encoding="utf-8"?>
-<w:endnotes xmlns:wpc="http://schemas.microsoft.com/office/word/2010/wordprocessingCanvas" xmlns:mo="http://schemas.microsoft.com/office/mac/office/2008/main" xmlns:mc="http://schemas.openxmlformats.org/markup-compatibility/2006" xmlns:mv="urn:schemas-microsoft-com:mac:vml" xmlns:o="urn:schemas-microsoft-com:office:office" xmlns:r="http://schemas.openxmlformats.org/officeDocument/2006/relationships" xmlns:m="http://schemas.openxmlformats.org/officeDocument/2006/math" xmlns:v="urn:schemas-microsoft-com:vml" xmlns:wp14="http://schemas.microsoft.com/office/word/2010/wordprocessingDrawing" xmlns:wp="http://schemas.openxmlformats.org/drawingml/2006/wordprocessingDrawing" xmlns:w10="urn:schemas-microsoft-com:office:word" xmlns:w="http://schemas.openxmlformats.org/wordprocessingml/2006/main" xmlns:w14="http://schemas.microsoft.com/office/word/2010/wordml" xmlns:wpg="http://schemas.microsoft.com/office/word/2010/wordprocessingGroup" xmlns:wpi="http://schemas.microsoft.com/office/word/2010/wordprocessingInk" xmlns:wne="http://schemas.microsoft.com/office/word/2006/wordml" xmlns:wps="http://schemas.microsoft.com/office/word/2010/wordprocessingShape" mc:Ignorable="w14 wp14">
+<w:endnotes xmlns:ve="http://schemas.openxmlformats.org/markup-compatibility/2006" xmlns:o="urn:schemas-microsoft-com:office:office" xmlns:r="http://schemas.openxmlformats.org/officeDocument/2006/relationships" xmlns:m="http://schemas.openxmlformats.org/officeDocument/2006/math" xmlns:v="urn:schemas-microsoft-com:vml" xmlns:wp="http://schemas.openxmlformats.org/drawingml/2006/wordprocessingDrawing" xmlns:w10="urn:schemas-microsoft-com:office:word" xmlns:w="http://schemas.openxmlformats.org/wordprocessingml/2006/main" xmlns:wne="http://schemas.microsoft.com/office/word/2006/wordml">
   <w:endnote w:type="separator" w:id="-1">
     <w:p>
       <w:r>
@@ -1673,7 +1695,7 @@
 </file>
 
 <file path=word/footer1.xml><?xml version="1.0" encoding="utf-8"?>
-<w:ftr xmlns:wpc="http://schemas.microsoft.com/office/word/2010/wordprocessingCanvas" xmlns:mo="http://schemas.microsoft.com/office/mac/office/2008/main" xmlns:mc="http://schemas.openxmlformats.org/markup-compatibility/2006" xmlns:mv="urn:schemas-microsoft-com:mac:vml" xmlns:o="urn:schemas-microsoft-com:office:office" xmlns:r="http://schemas.openxmlformats.org/officeDocument/2006/relationships" xmlns:m="http://schemas.openxmlformats.org/officeDocument/2006/math" xmlns:v="urn:schemas-microsoft-com:vml" xmlns:wp14="http://schemas.microsoft.com/office/word/2010/wordprocessingDrawing" xmlns:wp="http://schemas.openxmlformats.org/drawingml/2006/wordprocessingDrawing" xmlns:w10="urn:schemas-microsoft-com:office:word" xmlns:w="http://schemas.openxmlformats.org/wordprocessingml/2006/main" xmlns:w14="http://schemas.microsoft.com/office/word/2010/wordml" xmlns:wpg="http://schemas.microsoft.com/office/word/2010/wordprocessingGroup" xmlns:wpi="http://schemas.microsoft.com/office/word/2010/wordprocessingInk" xmlns:wne="http://schemas.microsoft.com/office/word/2006/wordml" xmlns:wps="http://schemas.microsoft.com/office/word/2010/wordprocessingShape" mc:Ignorable="w14 wp14">
+<w:ftr xmlns:ve="http://schemas.openxmlformats.org/markup-compatibility/2006" xmlns:o="urn:schemas-microsoft-com:office:office" xmlns:r="http://schemas.openxmlformats.org/officeDocument/2006/relationships" xmlns:m="http://schemas.openxmlformats.org/officeDocument/2006/math" xmlns:v="urn:schemas-microsoft-com:vml" xmlns:wp="http://schemas.openxmlformats.org/drawingml/2006/wordprocessingDrawing" xmlns:w10="urn:schemas-microsoft-com:office:word" xmlns:w="http://schemas.openxmlformats.org/wordprocessingml/2006/main" xmlns:wne="http://schemas.microsoft.com/office/word/2006/wordml">
   <w:p>
     <w:pPr>
       <w:pStyle w:val="Footer"/>
@@ -1692,7 +1714,7 @@
       <w:rPr>
         <w:noProof/>
       </w:rPr>
-      <w:t>3</w:t>
+      <w:t>2</w:t>
     </w:r>
     <w:r>
       <w:rPr>
@@ -1710,7 +1732,7 @@
 </file>
 
 <file path=word/footnotes.xml><?xml version="1.0" encoding="utf-8"?>
-<w:footnotes xmlns:wpc="http://schemas.microsoft.com/office/word/2010/wordprocessingCanvas" xmlns:mo="http://schemas.microsoft.com/office/mac/office/2008/main" xmlns:mc="http://schemas.openxmlformats.org/markup-compatibility/2006" xmlns:mv="urn:schemas-microsoft-com:mac:vml" xmlns:o="urn:schemas-microsoft-com:office:office" xmlns:r="http://schemas.openxmlformats.org/officeDocument/2006/relationships" xmlns:m="http://schemas.openxmlformats.org/officeDocument/2006/math" xmlns:v="urn:schemas-microsoft-com:vml" xmlns:wp14="http://schemas.microsoft.com/office/word/2010/wordprocessingDrawing" xmlns:wp="http://schemas.openxmlformats.org/drawingml/2006/wordprocessingDrawing" xmlns:w10="urn:schemas-microsoft-com:office:word" xmlns:w="http://schemas.openxmlformats.org/wordprocessingml/2006/main" xmlns:w14="http://schemas.microsoft.com/office/word/2010/wordml" xmlns:wpg="http://schemas.microsoft.com/office/word/2010/wordprocessingGroup" xmlns:wpi="http://schemas.microsoft.com/office/word/2010/wordprocessingInk" xmlns:wne="http://schemas.microsoft.com/office/word/2006/wordml" xmlns:wps="http://schemas.microsoft.com/office/word/2010/wordprocessingShape" mc:Ignorable="w14 wp14">
+<w:footnotes xmlns:ve="http://schemas.openxmlformats.org/markup-compatibility/2006" xmlns:o="urn:schemas-microsoft-com:office:office" xmlns:r="http://schemas.openxmlformats.org/officeDocument/2006/relationships" xmlns:m="http://schemas.openxmlformats.org/officeDocument/2006/math" xmlns:v="urn:schemas-microsoft-com:vml" xmlns:wp="http://schemas.openxmlformats.org/drawingml/2006/wordprocessingDrawing" xmlns:w10="urn:schemas-microsoft-com:office:word" xmlns:w="http://schemas.openxmlformats.org/wordprocessingml/2006/main" xmlns:wne="http://schemas.microsoft.com/office/word/2006/wordml">
   <w:footnote w:type="separator" w:id="-1">
     <w:p>
       <w:r>
@@ -1729,7 +1751,7 @@
 </file>
 
 <file path=word/header1.xml><?xml version="1.0" encoding="utf-8"?>
-<w:hdr xmlns:wpc="http://schemas.microsoft.com/office/word/2010/wordprocessingCanvas" xmlns:mo="http://schemas.microsoft.com/office/mac/office/2008/main" xmlns:mc="http://schemas.openxmlformats.org/markup-compatibility/2006" xmlns:mv="urn:schemas-microsoft-com:mac:vml" xmlns:o="urn:schemas-microsoft-com:office:office" xmlns:r="http://schemas.openxmlformats.org/officeDocument/2006/relationships" xmlns:m="http://schemas.openxmlformats.org/officeDocument/2006/math" xmlns:v="urn:schemas-microsoft-com:vml" xmlns:wp14="http://schemas.microsoft.com/office/word/2010/wordprocessingDrawing" xmlns:wp="http://schemas.openxmlformats.org/drawingml/2006/wordprocessingDrawing" xmlns:w10="urn:schemas-microsoft-com:office:word" xmlns:w="http://schemas.openxmlformats.org/wordprocessingml/2006/main" xmlns:w14="http://schemas.microsoft.com/office/word/2010/wordml" xmlns:wpg="http://schemas.microsoft.com/office/word/2010/wordprocessingGroup" xmlns:wpi="http://schemas.microsoft.com/office/word/2010/wordprocessingInk" xmlns:wne="http://schemas.microsoft.com/office/word/2006/wordml" xmlns:wps="http://schemas.microsoft.com/office/word/2010/wordprocessingShape" mc:Ignorable="w14 wp14">
+<w:hdr xmlns:ve="http://schemas.openxmlformats.org/markup-compatibility/2006" xmlns:o="urn:schemas-microsoft-com:office:office" xmlns:r="http://schemas.openxmlformats.org/officeDocument/2006/relationships" xmlns:m="http://schemas.openxmlformats.org/officeDocument/2006/math" xmlns:v="urn:schemas-microsoft-com:vml" xmlns:wp="http://schemas.openxmlformats.org/drawingml/2006/wordprocessingDrawing" xmlns:w10="urn:schemas-microsoft-com:office:word" xmlns:w="http://schemas.openxmlformats.org/wordprocessingml/2006/main" xmlns:wne="http://schemas.microsoft.com/office/word/2006/wordml">
   <w:p>
     <w:pPr>
       <w:pStyle w:val="Header"/>
@@ -1740,10 +1762,10 @@
     <w:r>
       <w:rPr>
         <w:noProof/>
-        <w:lang w:val="en-US" w:eastAsia="en-US"/>
+        <w:lang w:val="en-CA" w:eastAsia="en-CA"/>
       </w:rPr>
       <w:drawing>
-        <wp:inline distT="0" distB="0" distL="0" distR="0" wp14:anchorId="1A2D4108" wp14:editId="552482C8">
+        <wp:inline distT="0" distB="0" distL="0" distR="0">
           <wp:extent cx="1562100" cy="466725"/>
           <wp:effectExtent l="19050" t="0" r="0" b="0"/>
           <wp:docPr id="1" name="Picture 1" descr="griffith_logo"/>
@@ -1793,7 +1815,7 @@
 </file>
 
 <file path=word/numbering.xml><?xml version="1.0" encoding="utf-8"?>
-<w:numbering xmlns:wpc="http://schemas.microsoft.com/office/word/2010/wordprocessingCanvas" xmlns:mo="http://schemas.microsoft.com/office/mac/office/2008/main" xmlns:mc="http://schemas.openxmlformats.org/markup-compatibility/2006" xmlns:mv="urn:schemas-microsoft-com:mac:vml" xmlns:o="urn:schemas-microsoft-com:office:office" xmlns:r="http://schemas.openxmlformats.org/officeDocument/2006/relationships" xmlns:m="http://schemas.openxmlformats.org/officeDocument/2006/math" xmlns:v="urn:schemas-microsoft-com:vml" xmlns:wp14="http://schemas.microsoft.com/office/word/2010/wordprocessingDrawing" xmlns:wp="http://schemas.openxmlformats.org/drawingml/2006/wordprocessingDrawing" xmlns:w10="urn:schemas-microsoft-com:office:word" xmlns:w="http://schemas.openxmlformats.org/wordprocessingml/2006/main" xmlns:w14="http://schemas.microsoft.com/office/word/2010/wordml" xmlns:wpg="http://schemas.microsoft.com/office/word/2010/wordprocessingGroup" xmlns:wpi="http://schemas.microsoft.com/office/word/2010/wordprocessingInk" xmlns:wne="http://schemas.microsoft.com/office/word/2006/wordml" xmlns:wps="http://schemas.microsoft.com/office/word/2010/wordprocessingShape" mc:Ignorable="w14 wp14">
+<w:numbering xmlns:ve="http://schemas.openxmlformats.org/markup-compatibility/2006" xmlns:o="urn:schemas-microsoft-com:office:office" xmlns:r="http://schemas.openxmlformats.org/officeDocument/2006/relationships" xmlns:m="http://schemas.openxmlformats.org/officeDocument/2006/math" xmlns:v="urn:schemas-microsoft-com:vml" xmlns:wp="http://schemas.openxmlformats.org/drawingml/2006/wordprocessingDrawing" xmlns:w10="urn:schemas-microsoft-com:office:word" xmlns:w="http://schemas.openxmlformats.org/wordprocessingml/2006/main" xmlns:wne="http://schemas.microsoft.com/office/word/2006/wordml">
   <w:abstractNum w:abstractNumId="0">
     <w:nsid w:val="068845D0"/>
     <w:multiLevelType w:val="hybridMultilevel"/>
@@ -5173,7 +5195,7 @@
 </file>
 
 <file path=word/styles.xml><?xml version="1.0" encoding="utf-8"?>
-<w:styles xmlns:mc="http://schemas.openxmlformats.org/markup-compatibility/2006" xmlns:r="http://schemas.openxmlformats.org/officeDocument/2006/relationships" xmlns:w="http://schemas.openxmlformats.org/wordprocessingml/2006/main" xmlns:w14="http://schemas.microsoft.com/office/word/2010/wordml" mc:Ignorable="w14">
+<w:styles xmlns:r="http://schemas.openxmlformats.org/officeDocument/2006/relationships" xmlns:w="http://schemas.openxmlformats.org/wordprocessingml/2006/main">
   <w:docDefaults>
     <w:rPrDefault>
       <w:rPr>
@@ -5183,7 +5205,7 @@
     </w:rPrDefault>
     <w:pPrDefault/>
   </w:docDefaults>
-  <w:latentStyles w:defLockedState="0" w:defUIPriority="0" w:defSemiHidden="0" w:defUnhideWhenUsed="0" w:defQFormat="0" w:count="276">
+  <w:latentStyles w:defLockedState="0" w:defUIPriority="0" w:defSemiHidden="0" w:defUnhideWhenUsed="0" w:defQFormat="0" w:count="267">
     <w:lsdException w:name="Normal" w:qFormat="1"/>
     <w:lsdException w:name="heading 1" w:qFormat="1"/>
     <w:lsdException w:name="heading 2" w:qFormat="1"/>
@@ -5369,6 +5391,7 @@
     <w:uiPriority w:val="99"/>
     <w:semiHidden/>
     <w:unhideWhenUsed/>
+    <w:qFormat/>
     <w:tblPr>
       <w:tblInd w:w="0" w:type="dxa"/>
       <w:tblCellMar>
